--- a/README.docx
+++ b/README.docx
@@ -120,14 +120,12 @@
         <w:jc w:val="both"/>
       </w:pPr>
       <w:hyperlink w:anchor="introduzione">
-        <w:proofErr w:type="spellStart"/>
         <w:r>
           <w:rPr>
             <w:rStyle w:val="Collegamentoipertestuale"/>
           </w:rPr>
           <w:t>Introduzione</w:t>
         </w:r>
-        <w:proofErr w:type="spellEnd"/>
       </w:hyperlink>
     </w:p>
     <w:p>
@@ -144,16 +142,26 @@
           <w:rPr>
             <w:rStyle w:val="Collegamentoipertestuale"/>
           </w:rPr>
-          <w:t xml:space="preserve">Dominio </w:t>
+          <w:t>Dominio Applicativo</w:t>
         </w:r>
-        <w:proofErr w:type="spellStart"/>
+      </w:hyperlink>
+    </w:p>
+    <w:p>
+      <w:pPr>
+        <w:pStyle w:val="Compact"/>
+        <w:numPr>
+          <w:ilvl w:val="0"/>
+          <w:numId w:val="2"/>
+        </w:numPr>
+        <w:jc w:val="both"/>
+      </w:pPr>
+      <w:hyperlink w:anchor="prodotti-offerti">
         <w:r>
           <w:rPr>
             <w:rStyle w:val="Collegamentoipertestuale"/>
           </w:rPr>
-          <w:t>Applicativo</w:t>
+          <w:t>Prodotti Offerti</w:t>
         </w:r>
-        <w:proofErr w:type="spellEnd"/>
       </w:hyperlink>
     </w:p>
     <w:p>
@@ -165,88 +173,30 @@
         </w:numPr>
         <w:jc w:val="both"/>
       </w:pPr>
-      <w:hyperlink w:anchor="prodotti-offerti">
-        <w:proofErr w:type="spellStart"/>
+      <w:hyperlink w:anchor="Requisiti-Funzionali">
         <w:r>
           <w:rPr>
             <w:rStyle w:val="Collegamentoipertestuale"/>
           </w:rPr>
-          <w:t>Prodotti</w:t>
+          <w:t>Requisiti Funzionali</w:t>
         </w:r>
-        <w:proofErr w:type="spellEnd"/>
+      </w:hyperlink>
+    </w:p>
+    <w:p>
+      <w:pPr>
+        <w:pStyle w:val="Compact"/>
+        <w:numPr>
+          <w:ilvl w:val="0"/>
+          <w:numId w:val="2"/>
+        </w:numPr>
+        <w:jc w:val="both"/>
+      </w:pPr>
+      <w:hyperlink w:anchor="configurazione-del-Database">
         <w:r>
           <w:rPr>
             <w:rStyle w:val="Collegamentoipertestuale"/>
           </w:rPr>
-          <w:t xml:space="preserve"> </w:t>
-        </w:r>
-        <w:proofErr w:type="spellStart"/>
-        <w:r>
-          <w:rPr>
-            <w:rStyle w:val="Collegamentoipertestuale"/>
-          </w:rPr>
-          <w:t>Offerti</w:t>
-        </w:r>
-        <w:proofErr w:type="spellEnd"/>
-      </w:hyperlink>
-    </w:p>
-    <w:p>
-      <w:pPr>
-        <w:pStyle w:val="Compact"/>
-        <w:numPr>
-          <w:ilvl w:val="0"/>
-          <w:numId w:val="2"/>
-        </w:numPr>
-        <w:jc w:val="both"/>
-      </w:pPr>
-      <w:hyperlink w:anchor="Requisiti-Funzionali">
-        <w:proofErr w:type="spellStart"/>
-        <w:r>
-          <w:rPr>
-            <w:rStyle w:val="Collegamentoipertestuale"/>
-          </w:rPr>
-          <w:t>Requisiti</w:t>
-        </w:r>
-        <w:proofErr w:type="spellEnd"/>
-        <w:r>
-          <w:rPr>
-            <w:rStyle w:val="Collegamentoipertestuale"/>
-          </w:rPr>
-          <w:t xml:space="preserve"> </w:t>
-        </w:r>
-        <w:proofErr w:type="spellStart"/>
-        <w:r>
-          <w:rPr>
-            <w:rStyle w:val="Collegamentoipertestuale"/>
-          </w:rPr>
-          <w:t>Funzionali</w:t>
-        </w:r>
-        <w:proofErr w:type="spellEnd"/>
-      </w:hyperlink>
-    </w:p>
-    <w:p>
-      <w:pPr>
-        <w:pStyle w:val="Compact"/>
-        <w:numPr>
-          <w:ilvl w:val="0"/>
-          <w:numId w:val="2"/>
-        </w:numPr>
-        <w:jc w:val="both"/>
-      </w:pPr>
-      <w:hyperlink w:anchor="configurazione-del-Database">
-        <w:proofErr w:type="spellStart"/>
-        <w:r>
-          <w:rPr>
-            <w:rStyle w:val="Collegamentoipertestuale"/>
-          </w:rPr>
-          <w:t>Configurazione</w:t>
-        </w:r>
-        <w:proofErr w:type="spellEnd"/>
-        <w:r>
-          <w:rPr>
-            <w:rStyle w:val="Collegamentoipertestuale"/>
-          </w:rPr>
-          <w:t xml:space="preserve"> del Database</w:t>
+          <w:t>Configurazione del Database</w:t>
         </w:r>
       </w:hyperlink>
     </w:p>
@@ -268,71 +218,232 @@
           <w:rPr>
             <w:rStyle w:val="Collegamentoipertestuale"/>
           </w:rPr>
-          <w:t xml:space="preserve">Schema ER e </w:t>
+          <w:t>Schema ER e Vincoli della Base di Dati</w:t>
         </w:r>
-        <w:proofErr w:type="spellStart"/>
+      </w:hyperlink>
+    </w:p>
+    <w:p>
+      <w:pPr>
+        <w:pStyle w:val="Compact"/>
+        <w:numPr>
+          <w:ilvl w:val="0"/>
+          <w:numId w:val="2"/>
+        </w:numPr>
+        <w:jc w:val="both"/>
+      </w:pPr>
+      <w:hyperlink w:anchor="tecnologie-utilizzate">
         <w:r>
           <w:rPr>
             <w:rStyle w:val="Collegamentoipertestuale"/>
           </w:rPr>
-          <w:t>Vincoli</w:t>
-        </w:r>
-        <w:proofErr w:type="spellEnd"/>
-        <w:r>
-          <w:rPr>
-            <w:rStyle w:val="Collegamentoipertestuale"/>
-          </w:rPr>
-          <w:t xml:space="preserve"> </w:t>
-        </w:r>
-        <w:proofErr w:type="spellStart"/>
-        <w:r>
-          <w:rPr>
-            <w:rStyle w:val="Collegamentoipertestuale"/>
-          </w:rPr>
-          <w:t>della</w:t>
-        </w:r>
-        <w:proofErr w:type="spellEnd"/>
-        <w:r>
-          <w:rPr>
-            <w:rStyle w:val="Collegamentoipertestuale"/>
-          </w:rPr>
-          <w:t xml:space="preserve"> Base di Dati</w:t>
+          <w:t>Tecnologie Utilizzate</w:t>
         </w:r>
       </w:hyperlink>
     </w:p>
     <w:p>
       <w:pPr>
-        <w:pStyle w:val="Compact"/>
-        <w:numPr>
-          <w:ilvl w:val="0"/>
-          <w:numId w:val="2"/>
-        </w:numPr>
-        <w:jc w:val="both"/>
-      </w:pPr>
-      <w:hyperlink w:anchor="tecnologie-utilizzate">
-        <w:proofErr w:type="spellStart"/>
-        <w:r>
-          <w:rPr>
-            <w:rStyle w:val="Collegamentoipertestuale"/>
-          </w:rPr>
-          <w:t>Tecnologie</w:t>
-        </w:r>
-        <w:proofErr w:type="spellEnd"/>
-        <w:r>
-          <w:rPr>
-            <w:rStyle w:val="Collegamentoipertestuale"/>
-          </w:rPr>
-          <w:t xml:space="preserve"> </w:t>
-        </w:r>
-        <w:proofErr w:type="spellStart"/>
-        <w:r>
-          <w:rPr>
-            <w:rStyle w:val="Collegamentoipertestuale"/>
-          </w:rPr>
-          <w:t>Utilizzate</w:t>
-        </w:r>
-        <w:proofErr w:type="spellEnd"/>
-      </w:hyperlink>
+        <w:pStyle w:val="Titolo2"/>
+        <w:jc w:val="both"/>
+      </w:pPr>
+      <w:r>
+        <w:t>Changelog</w:t>
+      </w:r>
+    </w:p>
+    <w:p>
+      <w:pPr>
+        <w:pStyle w:val="Compact"/>
+        <w:numPr>
+          <w:ilvl w:val="0"/>
+          <w:numId w:val="1"/>
+        </w:numPr>
+        <w:spacing w:line="240" w:lineRule="auto"/>
+        <w:ind w:hanging="360"/>
+      </w:pPr>
+      <w:r>
+        <w:t>Aggiunto productpath per immagazzinare nel db il filepath dei prodotti effettivi</w:t>
+      </w:r>
+    </w:p>
+    <w:p>
+      <w:pPr>
+        <w:pStyle w:val="Compact"/>
+        <w:numPr>
+          <w:ilvl w:val="0"/>
+          <w:numId w:val="1"/>
+        </w:numPr>
+        <w:spacing w:line="240" w:lineRule="auto"/>
+        <w:ind w:hanging="360"/>
+      </w:pPr>
+      <w:r>
+        <w:t>Aggiunta cartella /PRODUCTS/</w:t>
+      </w:r>
+    </w:p>
+    <w:p>
+      <w:pPr>
+        <w:pStyle w:val="Compact"/>
+        <w:numPr>
+          <w:ilvl w:val="0"/>
+          <w:numId w:val="1"/>
+        </w:numPr>
+        <w:spacing w:line="240" w:lineRule="auto"/>
+        <w:ind w:hanging="360"/>
+      </w:pPr>
+      <w:r>
+        <w:t>Differenziazione preview-prodotto anche lato frontend</w:t>
+      </w:r>
+    </w:p>
+    <w:p>
+      <w:pPr>
+        <w:pStyle w:val="Compact"/>
+        <w:numPr>
+          <w:ilvl w:val="0"/>
+          <w:numId w:val="1"/>
+        </w:numPr>
+        <w:spacing w:line="240" w:lineRule="auto"/>
+        <w:ind w:hanging="360"/>
+      </w:pPr>
+      <w:r>
+        <w:t>Aggiunta script js per la gestione alert personalizzati</w:t>
+      </w:r>
+    </w:p>
+    <w:p>
+      <w:pPr>
+        <w:pStyle w:val="Compact"/>
+        <w:numPr>
+          <w:ilvl w:val="0"/>
+          <w:numId w:val="1"/>
+        </w:numPr>
+        <w:spacing w:line="240" w:lineRule="auto"/>
+        <w:ind w:hanging="360"/>
+      </w:pPr>
+      <w:r>
+        <w:t>Aggiunta extra.css per rendere più bello il sito</w:t>
+      </w:r>
+    </w:p>
+    <w:p>
+      <w:pPr>
+        <w:pStyle w:val="Compact"/>
+        <w:numPr>
+          <w:ilvl w:val="0"/>
+          <w:numId w:val="1"/>
+        </w:numPr>
+        <w:spacing w:line="240" w:lineRule="auto"/>
+        <w:ind w:hanging="360"/>
+      </w:pPr>
+      <w:r>
+        <w:t>Aggiunta di AOS per animazioni</w:t>
+      </w:r>
+    </w:p>
+    <w:p>
+      <w:pPr>
+        <w:pStyle w:val="Compact"/>
+        <w:numPr>
+          <w:ilvl w:val="0"/>
+          <w:numId w:val="1"/>
+        </w:numPr>
+        <w:spacing w:line="240" w:lineRule="auto"/>
+        <w:ind w:hanging="360"/>
+      </w:pPr>
+      <w:r>
+        <w:t>Sviluppo completato del carrello</w:t>
+      </w:r>
+    </w:p>
+    <w:p>
+      <w:pPr>
+        <w:pStyle w:val="Compact"/>
+        <w:numPr>
+          <w:ilvl w:val="0"/>
+          <w:numId w:val="1"/>
+        </w:numPr>
+        <w:spacing w:line="240" w:lineRule="auto"/>
+        <w:ind w:hanging="360"/>
+      </w:pPr>
+      <w:r>
+        <w:t>Sviluppo completato della gestione e visualizzazione ordini</w:t>
+      </w:r>
+    </w:p>
+    <w:p>
+      <w:pPr>
+        <w:pStyle w:val="Compact"/>
+        <w:numPr>
+          <w:ilvl w:val="0"/>
+          <w:numId w:val="1"/>
+        </w:numPr>
+        <w:spacing w:line="240" w:lineRule="auto"/>
+        <w:ind w:hanging="360"/>
+      </w:pPr>
+      <w:r>
+        <w:t>Modificata la struttura file come da consegna</w:t>
+      </w:r>
+    </w:p>
+    <w:p>
+      <w:pPr>
+        <w:pStyle w:val="Compact"/>
+        <w:numPr>
+          <w:ilvl w:val="0"/>
+          <w:numId w:val="1"/>
+        </w:numPr>
+        <w:spacing w:line="240" w:lineRule="auto"/>
+        <w:ind w:hanging="360"/>
+      </w:pPr>
+      <w:r>
+        <w:t>Gestione upload productdashboard migliorata</w:t>
+      </w:r>
+    </w:p>
+    <w:p>
+      <w:pPr>
+        <w:pStyle w:val="Compact"/>
+        <w:numPr>
+          <w:ilvl w:val="0"/>
+          <w:numId w:val="1"/>
+        </w:numPr>
+        <w:spacing w:line="240" w:lineRule="auto"/>
+        <w:ind w:hanging="360"/>
+      </w:pPr>
+      <w:r>
+        <w:t>Attivata l’opzione nullable su order_detail.cur_price</w:t>
+      </w:r>
+    </w:p>
+    <w:p>
+      <w:pPr>
+        <w:pStyle w:val="Compact"/>
+        <w:numPr>
+          <w:ilvl w:val="0"/>
+          <w:numId w:val="1"/>
+        </w:numPr>
+        <w:spacing w:line="240" w:lineRule="auto"/>
+        <w:ind w:hanging="360"/>
+      </w:pPr>
+      <w:r>
+        <w:t>Migliorato login e registrazione frontend</w:t>
+      </w:r>
+    </w:p>
+    <w:p>
+      <w:pPr>
+        <w:pStyle w:val="Compact"/>
+        <w:numPr>
+          <w:ilvl w:val="0"/>
+          <w:numId w:val="1"/>
+        </w:numPr>
+        <w:spacing w:line="240" w:lineRule="auto"/>
+        <w:ind w:hanging="360"/>
+      </w:pPr>
+      <w:r>
+        <w:t>Pagina index migliorata esteticamente e di contenuto</w:t>
+      </w:r>
+    </w:p>
+    <w:p>
+      <w:pPr>
+        <w:pStyle w:val="Compact"/>
+        <w:numPr>
+          <w:ilvl w:val="0"/>
+          <w:numId w:val="1"/>
+        </w:numPr>
+        <w:spacing w:line="240" w:lineRule="auto"/>
+        <w:ind w:hanging="360"/>
+      </w:pPr>
+      <w:r>
+        <w:t>Aggiunto flag active al prodotto per permettere la visualizzazione o non all’utente</w:t>
+      </w:r>
     </w:p>
     <w:p>
       <w:pPr>
@@ -379,6 +490,7 @@
       </w:pPr>
       <w:bookmarkStart w:id="4" w:name="contesto-generale"/>
       <w:r>
+        <w:lastRenderedPageBreak/>
         <w:t>Contesto Generale</w:t>
       </w:r>
     </w:p>
@@ -400,25 +512,6 @@
       <w:bookmarkEnd w:id="4"/>
       <w:r>
         <w:t>Walkthrough dell’Applicativo</w:t>
-      </w:r>
-    </w:p>
-    <w:p>
-      <w:pPr>
-        <w:pStyle w:val="Titolo4"/>
-        <w:jc w:val="both"/>
-      </w:pPr>
-      <w:bookmarkStart w:id="6" w:name="landing-page-e-portfolio"/>
-      <w:r>
-        <w:t>Landing Page e Portfolio:</w:t>
-      </w:r>
-    </w:p>
-    <w:p>
-      <w:pPr>
-        <w:pStyle w:val="FirstParagraph"/>
-        <w:jc w:val="both"/>
-      </w:pPr>
-      <w:r>
-        <w:t xml:space="preserve">La landing page accoglie gli utenti con una presentazione professionale del produttore musicale. Include informazioni biografiche, una descrizione dei servizi offerti e collegamenti ai social media. La sezione portfolio mostra i lavori realizzati dal produttore, inclusi progetti musicali, collaborazioni e remix. Ogni progetto può essere accompagnato da una breve descrizione e da un player audio per l’ascolto dei sample. </w:t>
       </w:r>
     </w:p>
     <w:p>
@@ -430,12 +523,38 @@
           <w:bCs/>
         </w:rPr>
       </w:pPr>
+      <w:bookmarkStart w:id="6" w:name="landing-page-e-portfolio"/>
       <w:r>
         <w:rPr>
           <w:b/>
           <w:bCs/>
         </w:rPr>
-        <w:lastRenderedPageBreak/>
+        <w:t>Landing Page e Portfolio:</w:t>
+      </w:r>
+    </w:p>
+    <w:p>
+      <w:pPr>
+        <w:pStyle w:val="FirstParagraph"/>
+        <w:jc w:val="both"/>
+      </w:pPr>
+      <w:r>
+        <w:t xml:space="preserve">La landing page accoglie gli utenti con una presentazione professionale del produttore musicale. Include informazioni biografiche, una descrizione dei servizi offerti e collegamenti ai social media. La sezione portfolio mostra i lavori realizzati dal produttore, inclusi progetti musicali, collaborazioni e remix. Ogni progetto può essere accompagnato da una breve descrizione e da un player audio per l’ascolto dei sample. </w:t>
+      </w:r>
+    </w:p>
+    <w:p>
+      <w:pPr>
+        <w:pStyle w:val="Titolo4"/>
+        <w:jc w:val="both"/>
+        <w:rPr>
+          <w:b/>
+          <w:bCs/>
+        </w:rPr>
+      </w:pPr>
+      <w:r>
+        <w:rPr>
+          <w:b/>
+          <w:bCs/>
+        </w:rPr>
         <w:t>Sistema di Autenticazione:</w:t>
       </w:r>
     </w:p>
@@ -445,7 +564,7 @@
         <w:jc w:val="both"/>
       </w:pPr>
       <w:r>
-        <w:t xml:space="preserve">Gli utenti possono registrarsi sulla piattaforma creando un account con email, username e password. Dopo aver effettuato la registrazione, possono accedere utilizzando le proprie credenziali. Una volta autenticati, gli utenti possono accedere a funzionalità esclusive come l’acquisto di prodotti, la gestione del profilo e l’accesso a contenuti gratuiti. </w:t>
+        <w:t xml:space="preserve">Gli utenti possono registrarsi sulla piattaforma creando un account con email, username e password. Dopo aver effettuato la registrazione, possono accedere utilizzando le proprie credenziali. Una volta autenticati, gli utenti possono accedere a funzionalità esclusive come l’acquisto di prodotti e l’accesso a contenuti gratuiti. </w:t>
       </w:r>
     </w:p>
     <w:p>
@@ -471,61 +590,13 @@
         <w:jc w:val="both"/>
       </w:pPr>
       <w:r>
-        <w:t xml:space="preserve">Il catalogo prodotti include una varietà di contenuti digitali suddivisi in diverse categorie: Beat/Instrumental: Composizioni musicali complete pronte per essere utilizzate in progetti musicali. Drum Kit: </w:t>
-      </w:r>
-      <w:proofErr w:type="spellStart"/>
-      <w:r>
-        <w:t>Pacchetti</w:t>
-      </w:r>
-      <w:proofErr w:type="spellEnd"/>
-      <w:r>
-        <w:t xml:space="preserve"> </w:t>
-      </w:r>
-      <w:proofErr w:type="spellStart"/>
-      <w:r>
-        <w:t>digitali</w:t>
-      </w:r>
-      <w:proofErr w:type="spellEnd"/>
-      <w:r>
-        <w:t xml:space="preserve"> </w:t>
-      </w:r>
-      <w:proofErr w:type="spellStart"/>
-      <w:r>
-        <w:t>contenenti</w:t>
-      </w:r>
-      <w:proofErr w:type="spellEnd"/>
-      <w:r>
-        <w:t xml:space="preserve"> </w:t>
-      </w:r>
-      <w:proofErr w:type="spellStart"/>
-      <w:r>
-        <w:t>campioni</w:t>
-      </w:r>
-      <w:proofErr w:type="spellEnd"/>
-      <w:r>
-        <w:t xml:space="preserve"> di </w:t>
-      </w:r>
-      <w:proofErr w:type="spellStart"/>
-      <w:r>
-        <w:t>batteria</w:t>
-      </w:r>
-      <w:proofErr w:type="spellEnd"/>
-      <w:r>
-        <w:t xml:space="preserve"> e</w:t>
+        <w:t>Il catalogo prodotti include una varietà di contenuti digitali suddivisi in diverse categorie: Beat/Instrumental: Composizioni musicali complete pronte per essere utilizzate in progetti musicali. Drum Kit: Pacchetti digitali contenenti campioni di batteria e</w:t>
       </w:r>
       <w:r>
         <w:t>d</w:t>
       </w:r>
       <w:r>
-        <w:t xml:space="preserve"> </w:t>
-      </w:r>
-      <w:proofErr w:type="spellStart"/>
-      <w:r>
-        <w:t>effetti</w:t>
-      </w:r>
-      <w:proofErr w:type="spellEnd"/>
-      <w:r>
-        <w:t xml:space="preserve">. Sample Pack: Collezioni di loop melodici utilizzabili in produzioni musicali. Plugin: Software per la manipolazione o la generazione del suono. Mix &amp; Master: Servizi di mixing e mastering per la finalizzazione professionale dei brani. Ghost Production: Produzione musicale accreditata a un altro artista o DJ invece che al produttore originale. Ogni prodotto ha una pagina dettagliata con descrizione, prezzo, preview audio e opzioni di acquisto. </w:t>
+        <w:t xml:space="preserve"> effetti. Sample Pack: Collezioni di loop melodici utilizzabili in produzioni musicali. Plugin: Software per la manipolazione o la generazione del suono. Mix &amp; Master: Servizi di mixing e mastering per la finalizzazione professionale dei brani. Ghost Production: Produzione musicale accreditata a un altro artista o DJ invece che al produttore originale. Ogni prodotto ha una pagina dettagliata con descrizione, prezzo, preview audio e opzioni di acquisto. </w:t>
       </w:r>
     </w:p>
     <w:p>
@@ -551,103 +622,13 @@
         <w:jc w:val="both"/>
       </w:pPr>
       <w:r>
-        <w:t xml:space="preserve">I prodotti digitali sono offerti a </w:t>
-      </w:r>
-      <w:proofErr w:type="spellStart"/>
-      <w:r>
-        <w:t>diversi</w:t>
-      </w:r>
-      <w:proofErr w:type="spellEnd"/>
-      <w:r>
-        <w:t xml:space="preserve"> </w:t>
-      </w:r>
-      <w:proofErr w:type="spellStart"/>
-      <w:r>
-        <w:t>livelli</w:t>
-      </w:r>
-      <w:proofErr w:type="spellEnd"/>
-      <w:r>
-        <w:t xml:space="preserve"> di </w:t>
-      </w:r>
-      <w:proofErr w:type="spellStart"/>
-      <w:r>
-        <w:t>prezzo</w:t>
-      </w:r>
-      <w:proofErr w:type="spellEnd"/>
-      <w:r>
-        <w:t xml:space="preserve">. I prezzi sono chiaramente indicati per ogni prodotto, e gli </w:t>
-      </w:r>
-      <w:proofErr w:type="spellStart"/>
-      <w:r>
-        <w:t>utenti</w:t>
-      </w:r>
-      <w:proofErr w:type="spellEnd"/>
-      <w:r>
-        <w:t xml:space="preserve"> </w:t>
-      </w:r>
-      <w:proofErr w:type="spellStart"/>
-      <w:r>
-        <w:t>possono</w:t>
-      </w:r>
-      <w:proofErr w:type="spellEnd"/>
-      <w:r>
-        <w:t xml:space="preserve"> </w:t>
-      </w:r>
-      <w:proofErr w:type="spellStart"/>
-      <w:r>
-        <w:t>aggiungere</w:t>
-      </w:r>
-      <w:proofErr w:type="spellEnd"/>
-      <w:r>
-        <w:t xml:space="preserve"> </w:t>
-      </w:r>
-      <w:proofErr w:type="spellStart"/>
-      <w:r>
-        <w:t>i</w:t>
-      </w:r>
-      <w:proofErr w:type="spellEnd"/>
-      <w:r>
-        <w:t xml:space="preserve"> </w:t>
-      </w:r>
-      <w:proofErr w:type="spellStart"/>
-      <w:r>
-        <w:t>prodotti</w:t>
-      </w:r>
-      <w:proofErr w:type="spellEnd"/>
-      <w:r>
-        <w:t xml:space="preserve"> </w:t>
-      </w:r>
-      <w:proofErr w:type="spellStart"/>
-      <w:r>
-        <w:t>desiderati</w:t>
-      </w:r>
-      <w:proofErr w:type="spellEnd"/>
-      <w:r>
-        <w:t xml:space="preserve"> </w:t>
-      </w:r>
-      <w:proofErr w:type="spellStart"/>
+        <w:t xml:space="preserve">I prodotti digitali sono offerti a diversi livelli di prezzo. I prezzi sono chiaramente indicati per ogni prodotto, e gli utenti possono aggiungere i prodotti desiderati </w:t>
+      </w:r>
       <w:r>
         <w:t>nel</w:t>
       </w:r>
-      <w:proofErr w:type="spellEnd"/>
-      <w:r>
-        <w:t xml:space="preserve"> </w:t>
-      </w:r>
-      <w:proofErr w:type="spellStart"/>
-      <w:r>
-        <w:t>carrello</w:t>
-      </w:r>
-      <w:proofErr w:type="spellEnd"/>
-      <w:r>
-        <w:t xml:space="preserve"> per </w:t>
-      </w:r>
-      <w:proofErr w:type="spellStart"/>
-      <w:r>
-        <w:t>procedere</w:t>
-      </w:r>
-      <w:proofErr w:type="spellEnd"/>
-      <w:r>
-        <w:t xml:space="preserve"> con l’acquisto. </w:t>
+      <w:r>
+        <w:t xml:space="preserve"> carrello per procedere con l’acquisto. </w:t>
       </w:r>
     </w:p>
     <w:p>
@@ -673,55 +654,37 @@
         <w:jc w:val="both"/>
       </w:pPr>
       <w:r>
-        <w:t xml:space="preserve">Il sistema di carrello permette agli utenti di gestire i prodotti selezionati per l’acquisto. Possono aggiungere, rimuovere e modificare la quantità dei prodotti nel carrello. Una volta </w:t>
-      </w:r>
-      <w:proofErr w:type="spellStart"/>
-      <w:r>
-        <w:t>pronti</w:t>
-      </w:r>
-      <w:proofErr w:type="spellEnd"/>
-      <w:r>
-        <w:t xml:space="preserve"> per </w:t>
-      </w:r>
-      <w:proofErr w:type="spellStart"/>
-      <w:r>
-        <w:t>l’acquisto</w:t>
-      </w:r>
-      <w:proofErr w:type="spellEnd"/>
-      <w:r>
-        <w:t xml:space="preserve">, </w:t>
-      </w:r>
-      <w:proofErr w:type="spellStart"/>
-      <w:r>
-        <w:t>si</w:t>
-      </w:r>
-      <w:proofErr w:type="spellEnd"/>
-      <w:r>
-        <w:t xml:space="preserve"> </w:t>
-      </w:r>
-      <w:proofErr w:type="spellStart"/>
-      <w:r>
-        <w:t>può</w:t>
-      </w:r>
-      <w:proofErr w:type="spellEnd"/>
-      <w:r>
-        <w:t xml:space="preserve"> </w:t>
-      </w:r>
-      <w:proofErr w:type="spellStart"/>
-      <w:r>
-        <w:t>confermare</w:t>
-      </w:r>
-      <w:proofErr w:type="spellEnd"/>
-      <w:r>
-        <w:t xml:space="preserve"> </w:t>
-      </w:r>
-      <w:proofErr w:type="spellStart"/>
-      <w:r>
-        <w:t>l’ordine</w:t>
-      </w:r>
-      <w:proofErr w:type="spellEnd"/>
-      <w:r>
-        <w:t>.</w:t>
+        <w:t xml:space="preserve">Il sistema di carrello permette agli utenti di gestire i prodotti selezionati per l’acquisto. Possono aggiungere, rimuovere e modificare la quantità dei prodotti nel carrello. </w:t>
+      </w:r>
+      <w:r>
+        <w:t>Una volta pronti per l'acquisto, gli utenti possono procedere al checkout, dove verranno reindirizzati alla pagina dei propri ordini.</w:t>
+      </w:r>
+    </w:p>
+    <w:p>
+      <w:pPr>
+        <w:pStyle w:val="Titolo4"/>
+        <w:jc w:val="both"/>
+        <w:rPr>
+          <w:b/>
+          <w:bCs/>
+        </w:rPr>
+      </w:pPr>
+      <w:r>
+        <w:rPr>
+          <w:b/>
+          <w:bCs/>
+        </w:rPr>
+        <w:t>Carrello e Pagamenti:</w:t>
+      </w:r>
+    </w:p>
+    <w:p>
+      <w:pPr>
+        <w:pStyle w:val="Corpotesto"/>
+        <w:jc w:val="both"/>
+      </w:pPr>
+      <w:r>
+        <w:lastRenderedPageBreak/>
+        <w:t>Gli utenti autenticati possono visualizzare e gestire i propri ordini nella sezione "Your orders". Ogni ordine include i dettagli dei prodotti acquistati, come il titolo, il prezzo corrente e la quantità. Gli ordini confermati mostrano un badge di conferma e il totale dell'ordine. Gli utenti possono anche accedere alle opzioni di download per i prodotti acquistati.</w:t>
       </w:r>
     </w:p>
     <w:p>
@@ -749,7 +712,13 @@
         <w:jc w:val="both"/>
       </w:pPr>
       <w:r>
-        <w:t xml:space="preserve">L’area amministrativa è accessibile solo agli utenti con privilegi di amministratore. Da qui, il produttore può gestire tutti gli aspetti della piattaforma: Gestione Utenti: Visualizzazione e gestione degli utenti registrati, inclusa l’autorizzazione e il blocco degli account. Gestione Prodotti: Aggiunta, aggiornamento e rimozione di prodotti digitali dal catalogo. Statistiche Vendite: Monitoraggio delle vendite dei prodotti e analisi delle performance. Gestione Ordini: Visualizzazione e gestione degli ordini effettuati dagli utenti. Upload Contenuti: Caricamento di nuovi file audio e contenuti digitali per i prodotti. </w:t>
+        <w:t>L’area amministrativa è accessibile solo agli utenti con privilegi di amministratore. Da qui, il produttore può gestire tutti gli aspetti della piattaforma: Gestione Utenti: Visualizzazione e gestione degli utenti registrati, inclusa l’autorizzazione e il blocco degli account. Gestione Prodotti: Aggiunta, aggiornamento e rimozione di prodotti digitali dal catalogo</w:t>
+      </w:r>
+      <w:r>
+        <w:t>.</w:t>
+      </w:r>
+      <w:r>
+        <w:t xml:space="preserve"> Upload Contenuti: Caricamento di nuovi file audio e contenuti digitali per i prodotti. </w:t>
       </w:r>
     </w:p>
     <w:p>
@@ -821,7 +790,6 @@
         <w:jc w:val="both"/>
       </w:pPr>
       <w:r>
-        <w:lastRenderedPageBreak/>
         <w:t>Una composizione solitamente venduta a cantanti o rapper per essere cantata.</w:t>
       </w:r>
     </w:p>
@@ -1096,6 +1064,7 @@
         <w:jc w:val="both"/>
       </w:pPr>
       <w:r>
+        <w:lastRenderedPageBreak/>
         <w:t>Necessitano di musica per i propri contenuti</w:t>
       </w:r>
     </w:p>
@@ -1300,7 +1269,6 @@
         <w:jc w:val="both"/>
       </w:pPr>
       <w:r>
-        <w:lastRenderedPageBreak/>
         <w:t>Pagine dettaglio prodotto con preview audio</w:t>
       </w:r>
     </w:p>
@@ -1314,7 +1282,7 @@
         <w:jc w:val="both"/>
       </w:pPr>
       <w:r>
-        <w:t>Sistema di prezzi e licenze</w:t>
+        <w:t xml:space="preserve">Sistema di prezzi </w:t>
       </w:r>
     </w:p>
     <w:p>
@@ -1393,19 +1361,6 @@
       </w:pPr>
       <w:r>
         <w:t>Collegamenti social media</w:t>
-      </w:r>
-    </w:p>
-    <w:p>
-      <w:pPr>
-        <w:pStyle w:val="Compact"/>
-        <w:numPr>
-          <w:ilvl w:val="1"/>
-          <w:numId w:val="13"/>
-        </w:numPr>
-        <w:jc w:val="both"/>
-      </w:pPr>
-      <w:r>
-        <w:t>Informazioni legali e privacy</w:t>
       </w:r>
     </w:p>
     <w:p>
@@ -1494,7 +1449,7 @@
         <w:jc w:val="both"/>
       </w:pPr>
       <w:r>
-        <w:t>Finalizzazione ordine [in sviluppo]</w:t>
+        <w:t xml:space="preserve">Finalizzazione ordine </w:t>
       </w:r>
     </w:p>
     <w:p>
@@ -1507,7 +1462,7 @@
         <w:jc w:val="both"/>
       </w:pPr>
       <w:r>
-        <w:t>Area Download Gratuiti [in sviluppo]</w:t>
+        <w:t xml:space="preserve">Area Download Gratuiti </w:t>
       </w:r>
     </w:p>
     <w:p>
@@ -1538,10 +1493,58 @@
     </w:p>
     <w:p>
       <w:pPr>
+        <w:pStyle w:val="Compact"/>
+        <w:numPr>
+          <w:ilvl w:val="0"/>
+          <w:numId w:val="14"/>
+        </w:numPr>
+        <w:spacing w:line="240" w:lineRule="auto"/>
+      </w:pPr>
+      <w:r>
+        <w:t>Area “I tuoi ordini”</w:t>
+      </w:r>
+    </w:p>
+    <w:p>
+      <w:pPr>
+        <w:pStyle w:val="Compact"/>
+        <w:numPr>
+          <w:ilvl w:val="1"/>
+          <w:numId w:val="1"/>
+        </w:numPr>
+        <w:spacing w:line="240" w:lineRule="auto"/>
+        <w:ind w:hanging="360"/>
+      </w:pPr>
+      <w:r>
+        <w:t>Sezione dedicata alla visualizzazione dei propri ordini</w:t>
+      </w:r>
+    </w:p>
+    <w:p>
+      <w:pPr>
+        <w:pStyle w:val="Compact"/>
+        <w:numPr>
+          <w:ilvl w:val="1"/>
+          <w:numId w:val="1"/>
+        </w:numPr>
+        <w:spacing w:line="240" w:lineRule="auto"/>
+        <w:ind w:hanging="360"/>
+      </w:pPr>
+      <w:r>
+        <w:t>Si possono scaricare i prodotti acquistati</w:t>
+      </w:r>
+    </w:p>
+    <w:p>
+      <w:pPr>
+        <w:pStyle w:val="Compact"/>
+        <w:jc w:val="both"/>
+      </w:pPr>
+    </w:p>
+    <w:p>
+      <w:pPr>
         <w:pStyle w:val="Titolo3"/>
-        <w:jc w:val="both"/>
-      </w:pPr>
-      <w:bookmarkStart w:id="13" w:name="funzionalità-future"/>
+      </w:pPr>
+      <w:bookmarkStart w:id="13" w:name="configurazione-del-database"/>
+      <w:bookmarkStart w:id="14" w:name="funzionalità-future"/>
+      <w:bookmarkEnd w:id="10"/>
       <w:bookmarkEnd w:id="12"/>
       <w:r>
         <w:t>Funzionalità Future</w:t>
@@ -1552,35 +1555,76 @@
         <w:pStyle w:val="Compact"/>
         <w:numPr>
           <w:ilvl w:val="0"/>
-          <w:numId w:val="17"/>
-        </w:numPr>
-        <w:jc w:val="both"/>
-      </w:pPr>
-      <w:r>
-        <w:t>Area Download Gratuiti</w:t>
-      </w:r>
-    </w:p>
-    <w:p>
-      <w:pPr>
-        <w:pStyle w:val="Compact"/>
-        <w:numPr>
-          <w:ilvl w:val="0"/>
-          <w:numId w:val="17"/>
-        </w:numPr>
-        <w:jc w:val="both"/>
-      </w:pPr>
-      <w:r>
-        <w:t>Differenziazione prodotto effettivo e preview audio, sia in frontend dashboard, sia in db.</w:t>
-      </w:r>
-    </w:p>
+          <w:numId w:val="56"/>
+        </w:numPr>
+        <w:spacing w:line="240" w:lineRule="auto"/>
+      </w:pPr>
+      <w:r>
+        <w:t>Profilo utente</w:t>
+      </w:r>
+    </w:p>
+    <w:p>
+      <w:pPr>
+        <w:pStyle w:val="Compact"/>
+        <w:numPr>
+          <w:ilvl w:val="0"/>
+          <w:numId w:val="56"/>
+        </w:numPr>
+        <w:spacing w:line="240" w:lineRule="auto"/>
+        <w:ind w:hanging="360"/>
+      </w:pPr>
+      <w:r>
+        <w:t>Artwork personalizzate per ogni prodotto</w:t>
+      </w:r>
+    </w:p>
+    <w:p>
+      <w:pPr>
+        <w:pStyle w:val="Compact"/>
+        <w:numPr>
+          <w:ilvl w:val="0"/>
+          <w:numId w:val="56"/>
+        </w:numPr>
+        <w:spacing w:line="240" w:lineRule="auto"/>
+        <w:ind w:hanging="360"/>
+      </w:pPr>
+      <w:r>
+        <w:t>Pagamento funzionante</w:t>
+      </w:r>
+    </w:p>
+    <w:p>
+      <w:pPr>
+        <w:pStyle w:val="Compact"/>
+        <w:numPr>
+          <w:ilvl w:val="0"/>
+          <w:numId w:val="56"/>
+        </w:numPr>
+        <w:spacing w:line="240" w:lineRule="auto"/>
+        <w:ind w:hanging="360"/>
+      </w:pPr>
+      <w:r>
+        <w:t>Conferma utente automatizzata tramite mail</w:t>
+      </w:r>
+    </w:p>
+    <w:p>
+      <w:pPr>
+        <w:pStyle w:val="Compact"/>
+        <w:numPr>
+          <w:ilvl w:val="0"/>
+          <w:numId w:val="56"/>
+        </w:numPr>
+        <w:spacing w:line="240" w:lineRule="auto"/>
+        <w:ind w:hanging="360"/>
+      </w:pPr>
+      <w:r>
+        <w:t>Newsletter funzionante</w:t>
+      </w:r>
+    </w:p>
+    <w:bookmarkEnd w:id="14"/>
     <w:p>
       <w:pPr>
         <w:pStyle w:val="Titolo2"/>
         <w:jc w:val="both"/>
       </w:pPr>
-      <w:bookmarkStart w:id="14" w:name="configurazione-del-database"/>
-      <w:bookmarkEnd w:id="10"/>
-      <w:bookmarkEnd w:id="13"/>
       <w:r>
         <w:t>Configurazione del Database</w:t>
       </w:r>
@@ -1589,17 +1633,40 @@
       <w:pPr>
         <w:pStyle w:val="FirstParagraph"/>
         <w:jc w:val="both"/>
-      </w:pPr>
-      <w:r>
-        <w:t>**Per far funzionare l’account è necessario creare un utente con tutti i privilegi sul database che ha lo stesso nome utente e password forniti, altrimenti la connessione al db per modificare le dashboard sarà negata.</w:t>
+        <w:rPr>
+          <w:b/>
+          <w:bCs/>
+        </w:rPr>
+      </w:pPr>
+      <w:r>
+        <w:rPr>
+          <w:b/>
+          <w:bCs/>
+        </w:rPr>
+        <w:t>Per far funzionare l’account è necessario creare un utente con tutti i privilegi sul database che ha lo stesso nome utente e password forniti, altrimenti la connessione al db per modificare le dashboard sarà negata.</w:t>
+      </w:r>
+      <w:r>
+        <w:rPr>
+          <w:b/>
+          <w:bCs/>
+        </w:rPr>
+        <w:t xml:space="preserve"> Se si vuole rinunciare a questa sicurezza aggiuntiva commentare le line 92 e 95 in BACKEND/utility.php</w:t>
       </w:r>
     </w:p>
     <w:p>
       <w:pPr>
         <w:pStyle w:val="Corpotesto"/>
         <w:jc w:val="both"/>
-      </w:pPr>
-      <w:r>
+        <w:rPr>
+          <w:b/>
+          <w:bCs/>
+        </w:rPr>
+      </w:pPr>
+      <w:r>
+        <w:rPr>
+          <w:b/>
+          <w:bCs/>
+        </w:rPr>
         <w:t>Il file SQL si trova nella cartella DBimport.</w:t>
       </w:r>
     </w:p>
@@ -1607,8 +1674,16 @@
       <w:pPr>
         <w:pStyle w:val="Corpotesto"/>
         <w:jc w:val="both"/>
-      </w:pPr>
-      <w:r>
+        <w:rPr>
+          <w:b/>
+          <w:bCs/>
+        </w:rPr>
+      </w:pPr>
+      <w:r>
+        <w:rPr>
+          <w:b/>
+          <w:bCs/>
+        </w:rPr>
         <w:t xml:space="preserve">Se il DB NON ha il nome “prweb1”, modificarlo nella funzione </w:t>
       </w:r>
       <w:r>
@@ -1627,15 +1702,25 @@
         <w:t>BACKEND/utility.php</w:t>
       </w:r>
       <w:r>
+        <w:rPr>
+          <w:b/>
+          <w:bCs/>
+        </w:rPr>
         <w:t xml:space="preserve"> alla linea </w:t>
       </w:r>
-      <w:proofErr w:type="gramStart"/>
-      <w:r>
-        <w:t>88.*</w:t>
-      </w:r>
-      <w:proofErr w:type="gramEnd"/>
-      <w:r>
-        <w:t>*</w:t>
+      <w:r>
+        <w:rPr>
+          <w:b/>
+          <w:bCs/>
+        </w:rPr>
+        <w:t>90</w:t>
+      </w:r>
+      <w:r>
+        <w:rPr>
+          <w:b/>
+          <w:bCs/>
+        </w:rPr>
+        <w:t>.</w:t>
       </w:r>
     </w:p>
     <w:p>
@@ -1664,15 +1749,7 @@
         <w:t>User</w:t>
       </w:r>
       <w:r>
-        <w:t xml:space="preserve">: </w:t>
-      </w:r>
-      <w:proofErr w:type="spellStart"/>
-      <w:r>
-        <w:t>MMesiti</w:t>
-      </w:r>
-      <w:proofErr w:type="spellEnd"/>
-      <w:r>
-        <w:t xml:space="preserve"> - </w:t>
+        <w:t xml:space="preserve">: MMesiti - </w:t>
       </w:r>
       <w:r>
         <w:rPr>
@@ -1701,24 +1778,16 @@
         <w:jc w:val="both"/>
       </w:pPr>
       <w:bookmarkStart w:id="16" w:name="schema-er"/>
-      <w:bookmarkEnd w:id="14"/>
+      <w:bookmarkEnd w:id="13"/>
       <w:bookmarkEnd w:id="15"/>
       <w:r>
+        <w:t>Schema ER</w:t>
+      </w:r>
+    </w:p>
+    <w:p>
+      <w:r>
         <w:lastRenderedPageBreak/>
-        <w:t>Schema ER</w:t>
-      </w:r>
-    </w:p>
-    <w:p>
-      <w:r>
-        <w:t xml:space="preserve">In </w:t>
-      </w:r>
-      <w:proofErr w:type="spellStart"/>
-      <w:r>
-        <w:t>notazione</w:t>
-      </w:r>
-      <w:proofErr w:type="spellEnd"/>
-      <w:r>
-        <w:t xml:space="preserve"> di Chen:</w:t>
+        <w:t>In notazione di Chen:</w:t>
       </w:r>
       <w:r>
         <w:rPr>
@@ -1791,229 +1860,26 @@
         </w:numPr>
       </w:pPr>
       <w:r>
-        <w:t xml:space="preserve">Dopo lo schema ER è </w:t>
-      </w:r>
-      <w:proofErr w:type="spellStart"/>
-      <w:r>
-        <w:t>stato</w:t>
-      </w:r>
-      <w:proofErr w:type="spellEnd"/>
+        <w:t xml:space="preserve">Dopo lo schema ER è stato aggiunto un listino per la gestione dei prezzi, in modo che </w:t>
+      </w:r>
+      <w:r>
+        <w:t>si possono caricare prodotti che verranno visualizzati dopo una certa data oppure se in future si volesse aggiungere un altro tipo di categoria utente con prodotti personalizzati per ogni listino</w:t>
+      </w:r>
+    </w:p>
+    <w:p>
+      <w:pPr>
+        <w:pStyle w:val="Paragrafoelenco"/>
+        <w:numPr>
+          <w:ilvl w:val="0"/>
+          <w:numId w:val="55"/>
+        </w:numPr>
+      </w:pPr>
+      <w:r>
+        <w:t>L’ordine viene diviso in due tabelle separate, una di testa con dettagli utente e data di conferma e una di dettaglio con i vari prodotti e quantità</w:t>
+      </w:r>
       <w:r>
         <w:t xml:space="preserve"> </w:t>
       </w:r>
-      <w:proofErr w:type="spellStart"/>
-      <w:r>
-        <w:t>aggiunto</w:t>
-      </w:r>
-      <w:proofErr w:type="spellEnd"/>
-      <w:r>
-        <w:t xml:space="preserve"> un </w:t>
-      </w:r>
-      <w:proofErr w:type="spellStart"/>
-      <w:r>
-        <w:t>listino</w:t>
-      </w:r>
-      <w:proofErr w:type="spellEnd"/>
-      <w:r>
-        <w:t xml:space="preserve"> per la </w:t>
-      </w:r>
-      <w:proofErr w:type="spellStart"/>
-      <w:r>
-        <w:t>gestione</w:t>
-      </w:r>
-      <w:proofErr w:type="spellEnd"/>
-      <w:r>
-        <w:t xml:space="preserve"> </w:t>
-      </w:r>
-      <w:proofErr w:type="spellStart"/>
-      <w:r>
-        <w:t>dei</w:t>
-      </w:r>
-      <w:proofErr w:type="spellEnd"/>
-      <w:r>
-        <w:t xml:space="preserve"> </w:t>
-      </w:r>
-      <w:proofErr w:type="spellStart"/>
-      <w:r>
-        <w:t>prezzi</w:t>
-      </w:r>
-      <w:proofErr w:type="spellEnd"/>
-      <w:r>
-        <w:t xml:space="preserve">, in modo </w:t>
-      </w:r>
-      <w:proofErr w:type="spellStart"/>
-      <w:r>
-        <w:t>che</w:t>
-      </w:r>
-      <w:proofErr w:type="spellEnd"/>
-      <w:r>
-        <w:t xml:space="preserve"> </w:t>
-      </w:r>
-      <w:proofErr w:type="spellStart"/>
-      <w:r>
-        <w:t>si</w:t>
-      </w:r>
-      <w:proofErr w:type="spellEnd"/>
-      <w:r>
-        <w:t xml:space="preserve"> </w:t>
-      </w:r>
-      <w:proofErr w:type="spellStart"/>
-      <w:r>
-        <w:t>possono</w:t>
-      </w:r>
-      <w:proofErr w:type="spellEnd"/>
-      <w:r>
-        <w:t xml:space="preserve"> </w:t>
-      </w:r>
-      <w:proofErr w:type="spellStart"/>
-      <w:r>
-        <w:t>caricare</w:t>
-      </w:r>
-      <w:proofErr w:type="spellEnd"/>
-      <w:r>
-        <w:t xml:space="preserve"> </w:t>
-      </w:r>
-      <w:proofErr w:type="spellStart"/>
-      <w:r>
-        <w:t>prodotti</w:t>
-      </w:r>
-      <w:proofErr w:type="spellEnd"/>
-      <w:r>
-        <w:t xml:space="preserve"> </w:t>
-      </w:r>
-      <w:proofErr w:type="spellStart"/>
-      <w:r>
-        <w:t>che</w:t>
-      </w:r>
-      <w:proofErr w:type="spellEnd"/>
-      <w:r>
-        <w:t xml:space="preserve"> </w:t>
-      </w:r>
-      <w:proofErr w:type="spellStart"/>
-      <w:r>
-        <w:t>verranno</w:t>
-      </w:r>
-      <w:proofErr w:type="spellEnd"/>
-      <w:r>
-        <w:t xml:space="preserve"> </w:t>
-      </w:r>
-      <w:proofErr w:type="spellStart"/>
-      <w:r>
-        <w:t>visualizzati</w:t>
-      </w:r>
-      <w:proofErr w:type="spellEnd"/>
-      <w:r>
-        <w:t xml:space="preserve"> dopo </w:t>
-      </w:r>
-      <w:proofErr w:type="spellStart"/>
-      <w:r>
-        <w:t>una</w:t>
-      </w:r>
-      <w:proofErr w:type="spellEnd"/>
-      <w:r>
-        <w:t xml:space="preserve"> </w:t>
-      </w:r>
-      <w:proofErr w:type="spellStart"/>
-      <w:r>
-        <w:t>certa</w:t>
-      </w:r>
-      <w:proofErr w:type="spellEnd"/>
-      <w:r>
-        <w:t xml:space="preserve"> data </w:t>
-      </w:r>
-      <w:proofErr w:type="spellStart"/>
-      <w:r>
-        <w:t>oppure</w:t>
-      </w:r>
-      <w:proofErr w:type="spellEnd"/>
-      <w:r>
-        <w:t xml:space="preserve"> se in future </w:t>
-      </w:r>
-      <w:proofErr w:type="spellStart"/>
-      <w:r>
-        <w:t>si</w:t>
-      </w:r>
-      <w:proofErr w:type="spellEnd"/>
-      <w:r>
-        <w:t xml:space="preserve"> </w:t>
-      </w:r>
-      <w:proofErr w:type="spellStart"/>
-      <w:r>
-        <w:t>volesse</w:t>
-      </w:r>
-      <w:proofErr w:type="spellEnd"/>
-      <w:r>
-        <w:t xml:space="preserve"> </w:t>
-      </w:r>
-      <w:proofErr w:type="spellStart"/>
-      <w:r>
-        <w:t>aggiungere</w:t>
-      </w:r>
-      <w:proofErr w:type="spellEnd"/>
-      <w:r>
-        <w:t xml:space="preserve"> un </w:t>
-      </w:r>
-      <w:proofErr w:type="spellStart"/>
-      <w:r>
-        <w:t>altro</w:t>
-      </w:r>
-      <w:proofErr w:type="spellEnd"/>
-      <w:r>
-        <w:t xml:space="preserve"> </w:t>
-      </w:r>
-      <w:proofErr w:type="spellStart"/>
-      <w:r>
-        <w:t>tipo</w:t>
-      </w:r>
-      <w:proofErr w:type="spellEnd"/>
-      <w:r>
-        <w:t xml:space="preserve"> di </w:t>
-      </w:r>
-      <w:proofErr w:type="spellStart"/>
-      <w:r>
-        <w:t>categoria</w:t>
-      </w:r>
-      <w:proofErr w:type="spellEnd"/>
-      <w:r>
-        <w:t xml:space="preserve"> </w:t>
-      </w:r>
-      <w:proofErr w:type="spellStart"/>
-      <w:r>
-        <w:t>utente</w:t>
-      </w:r>
-      <w:proofErr w:type="spellEnd"/>
-      <w:r>
-        <w:t xml:space="preserve"> con </w:t>
-      </w:r>
-      <w:proofErr w:type="spellStart"/>
-      <w:r>
-        <w:t>prodotti</w:t>
-      </w:r>
-      <w:proofErr w:type="spellEnd"/>
-      <w:r>
-        <w:t xml:space="preserve"> </w:t>
-      </w:r>
-      <w:proofErr w:type="spellStart"/>
-      <w:r>
-        <w:t>personalizzati</w:t>
-      </w:r>
-      <w:proofErr w:type="spellEnd"/>
-      <w:r>
-        <w:t xml:space="preserve"> per </w:t>
-      </w:r>
-      <w:proofErr w:type="spellStart"/>
-      <w:r>
-        <w:t>ogni</w:t>
-      </w:r>
-      <w:proofErr w:type="spellEnd"/>
-      <w:r>
-        <w:t xml:space="preserve"> </w:t>
-      </w:r>
-      <w:proofErr w:type="spellStart"/>
-      <w:r>
-        <w:t>listino</w:t>
-      </w:r>
-      <w:proofErr w:type="spellEnd"/>
     </w:p>
     <w:p>
       <w:pPr>
@@ -2023,123 +1889,6 @@
           <w:numId w:val="55"/>
         </w:numPr>
       </w:pPr>
-      <w:proofErr w:type="spellStart"/>
-      <w:r>
-        <w:t>L’ordine</w:t>
-      </w:r>
-      <w:proofErr w:type="spellEnd"/>
-      <w:r>
-        <w:t xml:space="preserve"> </w:t>
-      </w:r>
-      <w:proofErr w:type="spellStart"/>
-      <w:r>
-        <w:t>viene</w:t>
-      </w:r>
-      <w:proofErr w:type="spellEnd"/>
-      <w:r>
-        <w:t xml:space="preserve"> </w:t>
-      </w:r>
-      <w:proofErr w:type="spellStart"/>
-      <w:r>
-        <w:t>diviso</w:t>
-      </w:r>
-      <w:proofErr w:type="spellEnd"/>
-      <w:r>
-        <w:t xml:space="preserve"> in due </w:t>
-      </w:r>
-      <w:proofErr w:type="spellStart"/>
-      <w:r>
-        <w:t>tabelle</w:t>
-      </w:r>
-      <w:proofErr w:type="spellEnd"/>
-      <w:r>
-        <w:t xml:space="preserve"> separate, </w:t>
-      </w:r>
-      <w:proofErr w:type="spellStart"/>
-      <w:r>
-        <w:t>una</w:t>
-      </w:r>
-      <w:proofErr w:type="spellEnd"/>
-      <w:r>
-        <w:t xml:space="preserve"> di </w:t>
-      </w:r>
-      <w:proofErr w:type="spellStart"/>
-      <w:r>
-        <w:t>testa</w:t>
-      </w:r>
-      <w:proofErr w:type="spellEnd"/>
-      <w:r>
-        <w:t xml:space="preserve"> con </w:t>
-      </w:r>
-      <w:proofErr w:type="spellStart"/>
-      <w:r>
-        <w:t>dettagli</w:t>
-      </w:r>
-      <w:proofErr w:type="spellEnd"/>
-      <w:r>
-        <w:t xml:space="preserve"> </w:t>
-      </w:r>
-      <w:proofErr w:type="spellStart"/>
-      <w:r>
-        <w:t>utente</w:t>
-      </w:r>
-      <w:proofErr w:type="spellEnd"/>
-      <w:r>
-        <w:t xml:space="preserve"> e data di </w:t>
-      </w:r>
-      <w:proofErr w:type="spellStart"/>
-      <w:r>
-        <w:t>conferma</w:t>
-      </w:r>
-      <w:proofErr w:type="spellEnd"/>
-      <w:r>
-        <w:t xml:space="preserve"> e </w:t>
-      </w:r>
-      <w:proofErr w:type="spellStart"/>
-      <w:r>
-        <w:t>una</w:t>
-      </w:r>
-      <w:proofErr w:type="spellEnd"/>
-      <w:r>
-        <w:t xml:space="preserve"> di </w:t>
-      </w:r>
-      <w:proofErr w:type="spellStart"/>
-      <w:r>
-        <w:t>dettaglio</w:t>
-      </w:r>
-      <w:proofErr w:type="spellEnd"/>
-      <w:r>
-        <w:t xml:space="preserve"> con </w:t>
-      </w:r>
-      <w:proofErr w:type="spellStart"/>
-      <w:r>
-        <w:t>i</w:t>
-      </w:r>
-      <w:proofErr w:type="spellEnd"/>
-      <w:r>
-        <w:t xml:space="preserve"> </w:t>
-      </w:r>
-      <w:proofErr w:type="spellStart"/>
-      <w:r>
-        <w:t>vari</w:t>
-      </w:r>
-      <w:proofErr w:type="spellEnd"/>
-      <w:r>
-        <w:t xml:space="preserve"> </w:t>
-      </w:r>
-      <w:proofErr w:type="spellStart"/>
-      <w:r>
-        <w:t>prodotti</w:t>
-      </w:r>
-      <w:proofErr w:type="spellEnd"/>
-      <w:r>
-        <w:t xml:space="preserve"> e </w:t>
-      </w:r>
-      <w:proofErr w:type="spellStart"/>
-      <w:r>
-        <w:t>quantità</w:t>
-      </w:r>
-      <w:proofErr w:type="spellEnd"/>
     </w:p>
     <w:p>
       <w:pPr>
@@ -2147,10 +1896,10 @@
       </w:pPr>
       <w:r>
         <w:drawing>
-          <wp:inline distT="0" distB="0" distL="0" distR="0" wp14:anchorId="0AF12F43" wp14:editId="39D73FC3">
-            <wp:extent cx="6332220" cy="3131820"/>
+          <wp:inline distT="0" distB="0" distL="0" distR="0" wp14:anchorId="2D3E1726" wp14:editId="2A82E297">
+            <wp:extent cx="6332220" cy="2115185"/>
             <wp:effectExtent l="0" t="0" r="0" b="0"/>
-            <wp:docPr id="1202574249" name="Immagine 1" descr="Immagine che contiene testo, schermata, diagramma, Carattere&#10;&#10;Descrizione generata automaticamente"/>
+            <wp:docPr id="1041475764" name="Immagine 1" descr="Immagine che contiene testo, Carattere, numero, linea&#10;&#10;Descrizione generata automaticamente"/>
             <wp:cNvGraphicFramePr>
               <a:graphicFrameLocks xmlns:a="http://schemas.openxmlformats.org/drawingml/2006/main" noChangeAspect="1"/>
             </wp:cNvGraphicFramePr>
@@ -2158,7 +1907,7 @@
               <a:graphicData uri="http://schemas.openxmlformats.org/drawingml/2006/picture">
                 <pic:pic xmlns:pic="http://schemas.openxmlformats.org/drawingml/2006/picture">
                   <pic:nvPicPr>
-                    <pic:cNvPr id="1202574249" name="Immagine 1" descr="Immagine che contiene testo, schermata, diagramma, Carattere&#10;&#10;Descrizione generata automaticamente"/>
+                    <pic:cNvPr id="1041475764" name="Immagine 1" descr="Immagine che contiene testo, Carattere, numero, linea&#10;&#10;Descrizione generata automaticamente"/>
                     <pic:cNvPicPr/>
                   </pic:nvPicPr>
                   <pic:blipFill>
@@ -2170,7 +1919,7 @@
                   <pic:spPr>
                     <a:xfrm>
                       <a:off x="0" y="0"/>
-                      <a:ext cx="6332220" cy="3131820"/>
+                      <a:ext cx="6332220" cy="2115185"/>
                     </a:xfrm>
                     <a:prstGeom prst="rect">
                       <a:avLst/>
@@ -2190,8 +1939,99 @@
       </w:pPr>
       <w:bookmarkStart w:id="17" w:name="entità-e-attributi"/>
       <w:r>
+        <w:t>Entità e Attributi</w:t>
+      </w:r>
+    </w:p>
+    <w:p>
+      <w:pPr>
+        <w:pStyle w:val="Compact"/>
+        <w:numPr>
+          <w:ilvl w:val="0"/>
+          <w:numId w:val="18"/>
+        </w:numPr>
+        <w:jc w:val="both"/>
+      </w:pPr>
+      <w:r>
+        <w:t>User</w:t>
+      </w:r>
+    </w:p>
+    <w:p>
+      <w:pPr>
+        <w:pStyle w:val="Compact"/>
+        <w:numPr>
+          <w:ilvl w:val="1"/>
+          <w:numId w:val="19"/>
+        </w:numPr>
+        <w:jc w:val="both"/>
+      </w:pPr>
+      <w:r>
+        <w:t>username (PK): varchar(20)</w:t>
+      </w:r>
+    </w:p>
+    <w:p>
+      <w:pPr>
+        <w:pStyle w:val="Compact"/>
+        <w:numPr>
+          <w:ilvl w:val="1"/>
+          <w:numId w:val="19"/>
+        </w:numPr>
+        <w:jc w:val="both"/>
+      </w:pPr>
+      <w:r>
+        <w:t>mail: varchar(255)</w:t>
+      </w:r>
+    </w:p>
+    <w:p>
+      <w:pPr>
+        <w:pStyle w:val="Compact"/>
+        <w:numPr>
+          <w:ilvl w:val="1"/>
+          <w:numId w:val="19"/>
+        </w:numPr>
+        <w:jc w:val="both"/>
+      </w:pPr>
+      <w:r>
         <w:lastRenderedPageBreak/>
-        <w:t>Entità e Attributi</w:t>
+        <w:t>pwd: varchar(255)</w:t>
+      </w:r>
+    </w:p>
+    <w:p>
+      <w:pPr>
+        <w:pStyle w:val="Compact"/>
+        <w:numPr>
+          <w:ilvl w:val="1"/>
+          <w:numId w:val="19"/>
+        </w:numPr>
+        <w:jc w:val="both"/>
+      </w:pPr>
+      <w:r>
+        <w:t>admin: tinyint(1)</w:t>
+      </w:r>
+    </w:p>
+    <w:p>
+      <w:pPr>
+        <w:pStyle w:val="Compact"/>
+        <w:numPr>
+          <w:ilvl w:val="1"/>
+          <w:numId w:val="19"/>
+        </w:numPr>
+        <w:jc w:val="both"/>
+      </w:pPr>
+      <w:r>
+        <w:t>authorized: tinyint(1)</w:t>
+      </w:r>
+    </w:p>
+    <w:p>
+      <w:pPr>
+        <w:pStyle w:val="Compact"/>
+        <w:numPr>
+          <w:ilvl w:val="1"/>
+          <w:numId w:val="19"/>
+        </w:numPr>
+        <w:jc w:val="both"/>
+      </w:pPr>
+      <w:r>
+        <w:t>blocked: tinyint(1)</w:t>
       </w:r>
     </w:p>
     <w:p>
@@ -2204,134 +2044,171 @@
         <w:jc w:val="both"/>
       </w:pPr>
       <w:r>
-        <w:t>User</w:t>
-      </w:r>
-    </w:p>
-    <w:p>
-      <w:pPr>
-        <w:pStyle w:val="Compact"/>
-        <w:numPr>
-          <w:ilvl w:val="1"/>
-          <w:numId w:val="19"/>
-        </w:numPr>
-        <w:jc w:val="both"/>
-      </w:pPr>
-      <w:r>
-        <w:t xml:space="preserve">username (PK): </w:t>
-      </w:r>
-      <w:proofErr w:type="gramStart"/>
-      <w:r>
-        <w:t>varchar(</w:t>
-      </w:r>
-      <w:proofErr w:type="gramEnd"/>
-      <w:r>
-        <w:t>20)</w:t>
-      </w:r>
-    </w:p>
-    <w:p>
-      <w:pPr>
-        <w:pStyle w:val="Compact"/>
-        <w:numPr>
-          <w:ilvl w:val="1"/>
-          <w:numId w:val="19"/>
-        </w:numPr>
-        <w:jc w:val="both"/>
-      </w:pPr>
-      <w:r>
-        <w:t xml:space="preserve">mail: </w:t>
-      </w:r>
-      <w:proofErr w:type="gramStart"/>
-      <w:r>
-        <w:t>varchar(</w:t>
-      </w:r>
-      <w:proofErr w:type="gramEnd"/>
-      <w:r>
-        <w:t>255)</w:t>
-      </w:r>
-    </w:p>
-    <w:p>
-      <w:pPr>
-        <w:pStyle w:val="Compact"/>
-        <w:numPr>
-          <w:ilvl w:val="1"/>
-          <w:numId w:val="19"/>
-        </w:numPr>
-        <w:jc w:val="both"/>
-      </w:pPr>
-      <w:r>
-        <w:t xml:space="preserve">pwd: </w:t>
-      </w:r>
-      <w:proofErr w:type="gramStart"/>
-      <w:r>
-        <w:t>varchar(</w:t>
-      </w:r>
-      <w:proofErr w:type="gramEnd"/>
-      <w:r>
-        <w:t>255)</w:t>
-      </w:r>
-    </w:p>
-    <w:p>
-      <w:pPr>
-        <w:pStyle w:val="Compact"/>
-        <w:numPr>
-          <w:ilvl w:val="1"/>
-          <w:numId w:val="19"/>
-        </w:numPr>
-        <w:jc w:val="both"/>
-      </w:pPr>
-      <w:r>
-        <w:t xml:space="preserve">admin: </w:t>
-      </w:r>
-      <w:proofErr w:type="gramStart"/>
-      <w:r>
-        <w:t>tinyint(</w:t>
-      </w:r>
-      <w:proofErr w:type="gramEnd"/>
-      <w:r>
-        <w:t>1)</w:t>
-      </w:r>
-    </w:p>
-    <w:p>
-      <w:pPr>
-        <w:pStyle w:val="Compact"/>
-        <w:numPr>
-          <w:ilvl w:val="1"/>
-          <w:numId w:val="19"/>
-        </w:numPr>
-        <w:jc w:val="both"/>
-      </w:pPr>
-      <w:r>
-        <w:t xml:space="preserve">authorized: </w:t>
-      </w:r>
-      <w:proofErr w:type="gramStart"/>
-      <w:r>
-        <w:t>tinyint(</w:t>
-      </w:r>
-      <w:proofErr w:type="gramEnd"/>
-      <w:r>
-        <w:t>1)</w:t>
-      </w:r>
-    </w:p>
-    <w:p>
-      <w:pPr>
-        <w:pStyle w:val="Compact"/>
-        <w:numPr>
-          <w:ilvl w:val="1"/>
-          <w:numId w:val="19"/>
-        </w:numPr>
-        <w:jc w:val="both"/>
-      </w:pPr>
-      <w:r>
-        <w:t xml:space="preserve">blocked: </w:t>
-      </w:r>
-      <w:proofErr w:type="gramStart"/>
-      <w:r>
-        <w:t>tinyint(</w:t>
-      </w:r>
-      <w:proofErr w:type="gramEnd"/>
-      <w:r>
-        <w:t>1)</w:t>
-      </w:r>
+        <w:t>Product</w:t>
+      </w:r>
+    </w:p>
+    <w:p>
+      <w:pPr>
+        <w:pStyle w:val="Compact"/>
+        <w:numPr>
+          <w:ilvl w:val="1"/>
+          <w:numId w:val="20"/>
+        </w:numPr>
+        <w:jc w:val="both"/>
+      </w:pPr>
+      <w:r>
+        <w:t>id (PK): varchar(10)</w:t>
+      </w:r>
+    </w:p>
+    <w:p>
+      <w:pPr>
+        <w:pStyle w:val="Compact"/>
+        <w:numPr>
+          <w:ilvl w:val="1"/>
+          <w:numId w:val="20"/>
+        </w:numPr>
+        <w:jc w:val="both"/>
+      </w:pPr>
+      <w:r>
+        <w:t>title: varchar(50)</w:t>
+      </w:r>
+    </w:p>
+    <w:p>
+      <w:pPr>
+        <w:pStyle w:val="Compact"/>
+        <w:numPr>
+          <w:ilvl w:val="1"/>
+          <w:numId w:val="20"/>
+        </w:numPr>
+        <w:jc w:val="both"/>
+      </w:pPr>
+      <w:r>
+        <w:t>type_id (FK): int</w:t>
+      </w:r>
+    </w:p>
+    <w:p>
+      <w:pPr>
+        <w:pStyle w:val="Compact"/>
+        <w:numPr>
+          <w:ilvl w:val="1"/>
+          <w:numId w:val="20"/>
+        </w:numPr>
+        <w:jc w:val="both"/>
+      </w:pPr>
+      <w:r>
+        <w:t>descr: text</w:t>
+      </w:r>
+    </w:p>
+    <w:p>
+      <w:pPr>
+        <w:pStyle w:val="Compact"/>
+        <w:numPr>
+          <w:ilvl w:val="1"/>
+          <w:numId w:val="20"/>
+        </w:numPr>
+        <w:jc w:val="both"/>
+      </w:pPr>
+      <w:r>
+        <w:t>bpm: int (nullable)</w:t>
+      </w:r>
+    </w:p>
+    <w:p>
+      <w:pPr>
+        <w:pStyle w:val="Compact"/>
+        <w:numPr>
+          <w:ilvl w:val="1"/>
+          <w:numId w:val="20"/>
+        </w:numPr>
+        <w:jc w:val="both"/>
+      </w:pPr>
+      <w:r>
+        <w:t>tonality: varchar(3) (nullable)</w:t>
+      </w:r>
+    </w:p>
+    <w:p>
+      <w:pPr>
+        <w:pStyle w:val="Compact"/>
+        <w:numPr>
+          <w:ilvl w:val="1"/>
+          <w:numId w:val="20"/>
+        </w:numPr>
+        <w:jc w:val="both"/>
+      </w:pPr>
+      <w:r>
+        <w:t>genre: varchar(20) (nullable)</w:t>
+      </w:r>
+    </w:p>
+    <w:p>
+      <w:pPr>
+        <w:pStyle w:val="Compact"/>
+        <w:numPr>
+          <w:ilvl w:val="1"/>
+          <w:numId w:val="20"/>
+        </w:numPr>
+        <w:jc w:val="both"/>
+      </w:pPr>
+      <w:r>
+        <w:t>num_sample: int (nullable)</w:t>
+      </w:r>
+    </w:p>
+    <w:p>
+      <w:pPr>
+        <w:pStyle w:val="Compact"/>
+        <w:numPr>
+          <w:ilvl w:val="1"/>
+          <w:numId w:val="20"/>
+        </w:numPr>
+        <w:jc w:val="both"/>
+      </w:pPr>
+      <w:r>
+        <w:t>num_tracks: int (nullable)</w:t>
+      </w:r>
+    </w:p>
+    <w:p>
+      <w:pPr>
+        <w:pStyle w:val="Compact"/>
+        <w:numPr>
+          <w:ilvl w:val="1"/>
+          <w:numId w:val="20"/>
+        </w:numPr>
+        <w:jc w:val="both"/>
+      </w:pPr>
+      <w:r>
+        <w:t xml:space="preserve">audiopath: varchar(255) </w:t>
+      </w:r>
+    </w:p>
+    <w:p>
+      <w:pPr>
+        <w:pStyle w:val="Compact"/>
+        <w:numPr>
+          <w:ilvl w:val="1"/>
+          <w:numId w:val="20"/>
+        </w:numPr>
+        <w:jc w:val="both"/>
+      </w:pPr>
+      <w:r>
+        <w:t>productpath: varchar(255)</w:t>
+      </w:r>
+    </w:p>
+    <w:p>
+      <w:pPr>
+        <w:pStyle w:val="Compact"/>
+        <w:numPr>
+          <w:ilvl w:val="1"/>
+          <w:numId w:val="20"/>
+        </w:numPr>
+        <w:jc w:val="both"/>
+      </w:pPr>
+      <w:r>
+        <w:t>active: tinyint(1)</w:t>
+      </w:r>
+    </w:p>
+    <w:p>
+      <w:pPr>
+        <w:pStyle w:val="Compact"/>
+        <w:ind w:left="1440"/>
+        <w:jc w:val="both"/>
+      </w:pPr>
     </w:p>
     <w:p>
       <w:pPr>
@@ -2343,70 +2220,41 @@
         <w:jc w:val="both"/>
       </w:pPr>
       <w:r>
-        <w:t>Product</w:t>
-      </w:r>
-    </w:p>
-    <w:p>
-      <w:pPr>
-        <w:pStyle w:val="Compact"/>
-        <w:numPr>
-          <w:ilvl w:val="1"/>
-          <w:numId w:val="20"/>
-        </w:numPr>
-        <w:jc w:val="both"/>
-      </w:pPr>
-      <w:r>
-        <w:t xml:space="preserve">id (PK): </w:t>
-      </w:r>
-      <w:proofErr w:type="gramStart"/>
-      <w:r>
-        <w:t>varchar(</w:t>
-      </w:r>
-      <w:proofErr w:type="gramEnd"/>
-      <w:r>
-        <w:t>10)</w:t>
-      </w:r>
-    </w:p>
-    <w:p>
-      <w:pPr>
-        <w:pStyle w:val="Compact"/>
-        <w:numPr>
-          <w:ilvl w:val="1"/>
-          <w:numId w:val="20"/>
-        </w:numPr>
-        <w:jc w:val="both"/>
-      </w:pPr>
-      <w:r>
-        <w:t xml:space="preserve">title: </w:t>
-      </w:r>
-      <w:proofErr w:type="gramStart"/>
-      <w:r>
-        <w:t>varchar(</w:t>
-      </w:r>
-      <w:proofErr w:type="gramEnd"/>
-      <w:r>
-        <w:t>50)</w:t>
-      </w:r>
-    </w:p>
-    <w:p>
-      <w:pPr>
-        <w:pStyle w:val="Compact"/>
-        <w:numPr>
-          <w:ilvl w:val="1"/>
-          <w:numId w:val="20"/>
-        </w:numPr>
-        <w:jc w:val="both"/>
-      </w:pPr>
-      <w:r>
-        <w:t>type_id (FK): int</w:t>
-      </w:r>
-    </w:p>
-    <w:p>
-      <w:pPr>
-        <w:pStyle w:val="Compact"/>
-        <w:numPr>
-          <w:ilvl w:val="1"/>
-          <w:numId w:val="20"/>
+        <w:t>Type</w:t>
+      </w:r>
+    </w:p>
+    <w:p>
+      <w:pPr>
+        <w:pStyle w:val="Compact"/>
+        <w:numPr>
+          <w:ilvl w:val="1"/>
+          <w:numId w:val="21"/>
+        </w:numPr>
+        <w:jc w:val="both"/>
+      </w:pPr>
+      <w:r>
+        <w:t>id (PK): int</w:t>
+      </w:r>
+    </w:p>
+    <w:p>
+      <w:pPr>
+        <w:pStyle w:val="Compact"/>
+        <w:numPr>
+          <w:ilvl w:val="1"/>
+          <w:numId w:val="21"/>
+        </w:numPr>
+        <w:jc w:val="both"/>
+      </w:pPr>
+      <w:r>
+        <w:t>name: varchar(20)</w:t>
+      </w:r>
+    </w:p>
+    <w:p>
+      <w:pPr>
+        <w:pStyle w:val="Compact"/>
+        <w:numPr>
+          <w:ilvl w:val="1"/>
+          <w:numId w:val="21"/>
         </w:numPr>
         <w:jc w:val="both"/>
       </w:pPr>
@@ -2418,123 +2266,21 @@
       <w:pPr>
         <w:pStyle w:val="Compact"/>
         <w:numPr>
-          <w:ilvl w:val="1"/>
-          <w:numId w:val="20"/>
-        </w:numPr>
-        <w:jc w:val="both"/>
-      </w:pPr>
-      <w:r>
-        <w:t>bpm: int (nullable)</w:t>
-      </w:r>
-    </w:p>
-    <w:p>
-      <w:pPr>
-        <w:pStyle w:val="Compact"/>
-        <w:numPr>
-          <w:ilvl w:val="1"/>
-          <w:numId w:val="20"/>
-        </w:numPr>
-        <w:jc w:val="both"/>
-      </w:pPr>
-      <w:r>
-        <w:t xml:space="preserve">tonality: </w:t>
-      </w:r>
-      <w:proofErr w:type="gramStart"/>
-      <w:r>
-        <w:t>varchar(</w:t>
-      </w:r>
-      <w:proofErr w:type="gramEnd"/>
-      <w:r>
-        <w:t>3) (nullable)</w:t>
-      </w:r>
-    </w:p>
-    <w:p>
-      <w:pPr>
-        <w:pStyle w:val="Compact"/>
-        <w:numPr>
-          <w:ilvl w:val="1"/>
-          <w:numId w:val="20"/>
-        </w:numPr>
-        <w:jc w:val="both"/>
-      </w:pPr>
-      <w:r>
-        <w:t xml:space="preserve">genre: </w:t>
-      </w:r>
-      <w:proofErr w:type="gramStart"/>
-      <w:r>
-        <w:t>varchar(</w:t>
-      </w:r>
-      <w:proofErr w:type="gramEnd"/>
-      <w:r>
-        <w:t>20) (nullable)</w:t>
-      </w:r>
-    </w:p>
-    <w:p>
-      <w:pPr>
-        <w:pStyle w:val="Compact"/>
-        <w:numPr>
-          <w:ilvl w:val="1"/>
-          <w:numId w:val="20"/>
-        </w:numPr>
-        <w:jc w:val="both"/>
-      </w:pPr>
-      <w:r>
-        <w:t>num_sample: int (nullable)</w:t>
-      </w:r>
-    </w:p>
-    <w:p>
-      <w:pPr>
-        <w:pStyle w:val="Compact"/>
-        <w:numPr>
-          <w:ilvl w:val="1"/>
-          <w:numId w:val="20"/>
-        </w:numPr>
-        <w:jc w:val="both"/>
-      </w:pPr>
-      <w:r>
-        <w:t>num_tracks: int (nullable)</w:t>
-      </w:r>
-    </w:p>
-    <w:p>
-      <w:pPr>
-        <w:pStyle w:val="Compact"/>
-        <w:numPr>
-          <w:ilvl w:val="1"/>
-          <w:numId w:val="20"/>
-        </w:numPr>
-        <w:jc w:val="both"/>
-      </w:pPr>
-      <w:r>
-        <w:t xml:space="preserve">audiopath: </w:t>
-      </w:r>
-      <w:proofErr w:type="gramStart"/>
-      <w:r>
-        <w:t>varchar(</w:t>
-      </w:r>
-      <w:proofErr w:type="gramEnd"/>
-      <w:r>
-        <w:t>255) (nullable)</w:t>
-      </w:r>
-    </w:p>
-    <w:p>
-      <w:pPr>
-        <w:pStyle w:val="Compact"/>
-        <w:numPr>
           <w:ilvl w:val="0"/>
           <w:numId w:val="18"/>
         </w:numPr>
         <w:jc w:val="both"/>
       </w:pPr>
       <w:r>
-        <w:t>Type</w:t>
-      </w:r>
-    </w:p>
-    <w:p>
-      <w:pPr>
-        <w:pStyle w:val="Compact"/>
-        <w:numPr>
-          <w:ilvl w:val="1"/>
-          <w:numId w:val="21"/>
+        <w:t>List_Head</w:t>
+      </w:r>
+    </w:p>
+    <w:p>
+      <w:pPr>
+        <w:pStyle w:val="Compact"/>
+        <w:numPr>
+          <w:ilvl w:val="1"/>
+          <w:numId w:val="22"/>
         </w:numPr>
         <w:jc w:val="both"/>
       </w:pPr>
@@ -2547,28 +2293,7 @@
         <w:pStyle w:val="Compact"/>
         <w:numPr>
           <w:ilvl w:val="1"/>
-          <w:numId w:val="21"/>
-        </w:numPr>
-        <w:jc w:val="both"/>
-      </w:pPr>
-      <w:r>
-        <w:t xml:space="preserve">name: </w:t>
-      </w:r>
-      <w:proofErr w:type="gramStart"/>
-      <w:r>
-        <w:t>varchar(</w:t>
-      </w:r>
-      <w:proofErr w:type="gramEnd"/>
-      <w:r>
-        <w:t>20)</w:t>
-      </w:r>
-    </w:p>
-    <w:p>
-      <w:pPr>
-        <w:pStyle w:val="Compact"/>
-        <w:numPr>
-          <w:ilvl w:val="1"/>
-          <w:numId w:val="21"/>
+          <w:numId w:val="22"/>
         </w:numPr>
         <w:jc w:val="both"/>
       </w:pPr>
@@ -2586,15 +2311,15 @@
         <w:jc w:val="both"/>
       </w:pPr>
       <w:r>
-        <w:t>List_Head</w:t>
-      </w:r>
-    </w:p>
-    <w:p>
-      <w:pPr>
-        <w:pStyle w:val="Compact"/>
-        <w:numPr>
-          <w:ilvl w:val="1"/>
-          <w:numId w:val="22"/>
+        <w:t>List_Prices</w:t>
+      </w:r>
+    </w:p>
+    <w:p>
+      <w:pPr>
+        <w:pStyle w:val="Compact"/>
+        <w:numPr>
+          <w:ilvl w:val="1"/>
+          <w:numId w:val="23"/>
         </w:numPr>
         <w:jc w:val="both"/>
       </w:pPr>
@@ -2607,12 +2332,51 @@
         <w:pStyle w:val="Compact"/>
         <w:numPr>
           <w:ilvl w:val="1"/>
-          <w:numId w:val="22"/>
-        </w:numPr>
-        <w:jc w:val="both"/>
-      </w:pPr>
-      <w:r>
-        <w:t>descr: text</w:t>
+          <w:numId w:val="23"/>
+        </w:numPr>
+        <w:jc w:val="both"/>
+      </w:pPr>
+      <w:r>
+        <w:t>price: float</w:t>
+      </w:r>
+    </w:p>
+    <w:p>
+      <w:pPr>
+        <w:pStyle w:val="Compact"/>
+        <w:numPr>
+          <w:ilvl w:val="1"/>
+          <w:numId w:val="23"/>
+        </w:numPr>
+        <w:jc w:val="both"/>
+      </w:pPr>
+      <w:r>
+        <w:t>date: datetime</w:t>
+      </w:r>
+    </w:p>
+    <w:p>
+      <w:pPr>
+        <w:pStyle w:val="Compact"/>
+        <w:numPr>
+          <w:ilvl w:val="1"/>
+          <w:numId w:val="23"/>
+        </w:numPr>
+        <w:jc w:val="both"/>
+      </w:pPr>
+      <w:r>
+        <w:t>prod_id (FK): varchar(10)</w:t>
+      </w:r>
+    </w:p>
+    <w:p>
+      <w:pPr>
+        <w:pStyle w:val="Compact"/>
+        <w:numPr>
+          <w:ilvl w:val="1"/>
+          <w:numId w:val="23"/>
+        </w:numPr>
+        <w:jc w:val="both"/>
+      </w:pPr>
+      <w:r>
+        <w:t>list_id (FK): int</w:t>
       </w:r>
     </w:p>
     <w:p>
@@ -2625,15 +2389,15 @@
         <w:jc w:val="both"/>
       </w:pPr>
       <w:r>
-        <w:t>List_Prices</w:t>
-      </w:r>
-    </w:p>
-    <w:p>
-      <w:pPr>
-        <w:pStyle w:val="Compact"/>
-        <w:numPr>
-          <w:ilvl w:val="1"/>
-          <w:numId w:val="23"/>
+        <w:t>Order_Head</w:t>
+      </w:r>
+    </w:p>
+    <w:p>
+      <w:pPr>
+        <w:pStyle w:val="Compact"/>
+        <w:numPr>
+          <w:ilvl w:val="1"/>
+          <w:numId w:val="24"/>
         </w:numPr>
         <w:jc w:val="both"/>
       </w:pPr>
@@ -2646,20 +2410,20 @@
         <w:pStyle w:val="Compact"/>
         <w:numPr>
           <w:ilvl w:val="1"/>
-          <w:numId w:val="23"/>
-        </w:numPr>
-        <w:jc w:val="both"/>
-      </w:pPr>
-      <w:r>
-        <w:t>price: float</w:t>
-      </w:r>
-    </w:p>
-    <w:p>
-      <w:pPr>
-        <w:pStyle w:val="Compact"/>
-        <w:numPr>
-          <w:ilvl w:val="1"/>
-          <w:numId w:val="23"/>
+          <w:numId w:val="24"/>
+        </w:numPr>
+        <w:jc w:val="both"/>
+      </w:pPr>
+      <w:r>
+        <w:t>username (FK): varchar(20)</w:t>
+      </w:r>
+    </w:p>
+    <w:p>
+      <w:pPr>
+        <w:pStyle w:val="Compact"/>
+        <w:numPr>
+          <w:ilvl w:val="1"/>
+          <w:numId w:val="24"/>
         </w:numPr>
         <w:jc w:val="both"/>
       </w:pPr>
@@ -2672,33 +2436,12 @@
         <w:pStyle w:val="Compact"/>
         <w:numPr>
           <w:ilvl w:val="1"/>
-          <w:numId w:val="23"/>
-        </w:numPr>
-        <w:jc w:val="both"/>
-      </w:pPr>
-      <w:r>
-        <w:t xml:space="preserve">prod_id (FK): </w:t>
-      </w:r>
-      <w:proofErr w:type="gramStart"/>
-      <w:r>
-        <w:t>varchar(</w:t>
-      </w:r>
-      <w:proofErr w:type="gramEnd"/>
-      <w:r>
-        <w:t>10)</w:t>
-      </w:r>
-    </w:p>
-    <w:p>
-      <w:pPr>
-        <w:pStyle w:val="Compact"/>
-        <w:numPr>
-          <w:ilvl w:val="1"/>
-          <w:numId w:val="23"/>
-        </w:numPr>
-        <w:jc w:val="both"/>
-      </w:pPr>
-      <w:r>
-        <w:t>list_id (FK): int</w:t>
+          <w:numId w:val="24"/>
+        </w:numPr>
+        <w:jc w:val="both"/>
+      </w:pPr>
+      <w:r>
+        <w:t>confirmed: tinyint(1)</w:t>
       </w:r>
     </w:p>
     <w:p>
@@ -2711,87 +2454,6 @@
         <w:jc w:val="both"/>
       </w:pPr>
       <w:r>
-        <w:t>Order_Head</w:t>
-      </w:r>
-    </w:p>
-    <w:p>
-      <w:pPr>
-        <w:pStyle w:val="Compact"/>
-        <w:numPr>
-          <w:ilvl w:val="1"/>
-          <w:numId w:val="24"/>
-        </w:numPr>
-        <w:jc w:val="both"/>
-      </w:pPr>
-      <w:r>
-        <w:t>id (PK): int</w:t>
-      </w:r>
-    </w:p>
-    <w:p>
-      <w:pPr>
-        <w:pStyle w:val="Compact"/>
-        <w:numPr>
-          <w:ilvl w:val="1"/>
-          <w:numId w:val="24"/>
-        </w:numPr>
-        <w:jc w:val="both"/>
-      </w:pPr>
-      <w:r>
-        <w:t xml:space="preserve">username (FK): </w:t>
-      </w:r>
-      <w:proofErr w:type="gramStart"/>
-      <w:r>
-        <w:t>varchar(</w:t>
-      </w:r>
-      <w:proofErr w:type="gramEnd"/>
-      <w:r>
-        <w:t>20)</w:t>
-      </w:r>
-    </w:p>
-    <w:p>
-      <w:pPr>
-        <w:pStyle w:val="Compact"/>
-        <w:numPr>
-          <w:ilvl w:val="1"/>
-          <w:numId w:val="24"/>
-        </w:numPr>
-        <w:jc w:val="both"/>
-      </w:pPr>
-      <w:r>
-        <w:t>date: datetime</w:t>
-      </w:r>
-    </w:p>
-    <w:p>
-      <w:pPr>
-        <w:pStyle w:val="Compact"/>
-        <w:numPr>
-          <w:ilvl w:val="1"/>
-          <w:numId w:val="24"/>
-        </w:numPr>
-        <w:jc w:val="both"/>
-      </w:pPr>
-      <w:r>
-        <w:t xml:space="preserve">confirmed: </w:t>
-      </w:r>
-      <w:proofErr w:type="gramStart"/>
-      <w:r>
-        <w:t>tinyint(</w:t>
-      </w:r>
-      <w:proofErr w:type="gramEnd"/>
-      <w:r>
-        <w:t>1)</w:t>
-      </w:r>
-    </w:p>
-    <w:p>
-      <w:pPr>
-        <w:pStyle w:val="Compact"/>
-        <w:numPr>
-          <w:ilvl w:val="0"/>
-          <w:numId w:val="18"/>
-        </w:numPr>
-        <w:jc w:val="both"/>
-      </w:pPr>
-      <w:r>
         <w:t>Order_Detail</w:t>
       </w:r>
     </w:p>
@@ -2818,15 +2480,7 @@
         <w:jc w:val="both"/>
       </w:pPr>
       <w:r>
-        <w:t xml:space="preserve">prod_id (PK, FK): </w:t>
-      </w:r>
-      <w:proofErr w:type="gramStart"/>
-      <w:r>
-        <w:t>varchar(</w:t>
-      </w:r>
-      <w:proofErr w:type="gramEnd"/>
-      <w:r>
-        <w:t>10)</w:t>
+        <w:t>prod_id (PK, FK): varchar(10)</w:t>
       </w:r>
     </w:p>
     <w:p>
@@ -2852,7 +2506,6 @@
         <w:jc w:val="both"/>
       </w:pPr>
       <w:r>
-        <w:lastRenderedPageBreak/>
         <w:t>quantity: int</w:t>
       </w:r>
     </w:p>
@@ -2864,6 +2517,7 @@
       <w:bookmarkStart w:id="18" w:name="relazioni"/>
       <w:bookmarkEnd w:id="17"/>
       <w:r>
+        <w:lastRenderedPageBreak/>
         <w:t>Relazioni</w:t>
       </w:r>
     </w:p>
@@ -2916,15 +2570,7 @@
         <w:jc w:val="both"/>
       </w:pPr>
       <w:r>
-        <w:t>Product - List_Prices (</w:t>
-      </w:r>
-      <w:proofErr w:type="gramStart"/>
-      <w:r>
-        <w:t>1:N</w:t>
-      </w:r>
-      <w:proofErr w:type="gramEnd"/>
-      <w:r>
-        <w:t>)</w:t>
+        <w:t>Product - List_Prices (1:N)</w:t>
       </w:r>
     </w:p>
     <w:p>
@@ -3002,15 +2648,7 @@
         <w:jc w:val="both"/>
       </w:pPr>
       <w:r>
-        <w:t>User - Order_Head (</w:t>
-      </w:r>
-      <w:proofErr w:type="gramStart"/>
-      <w:r>
-        <w:t>1:N</w:t>
-      </w:r>
-      <w:proofErr w:type="gramEnd"/>
-      <w:r>
-        <w:t>)</w:t>
+        <w:t>User - Order_Head (1:N)</w:t>
       </w:r>
     </w:p>
     <w:p>
@@ -3049,15 +2687,7 @@
         <w:jc w:val="both"/>
       </w:pPr>
       <w:r>
-        <w:t>Order_Head - Order_Detail (</w:t>
-      </w:r>
-      <w:proofErr w:type="gramStart"/>
-      <w:r>
-        <w:t>1:N</w:t>
-      </w:r>
-      <w:proofErr w:type="gramEnd"/>
-      <w:r>
-        <w:t>)</w:t>
+        <w:t>Order_Head - Order_Detail (1:N)</w:t>
       </w:r>
     </w:p>
     <w:p>
@@ -3096,15 +2726,7 @@
         <w:jc w:val="both"/>
       </w:pPr>
       <w:r>
-        <w:t>Product - Order_Detail (</w:t>
-      </w:r>
-      <w:proofErr w:type="gramStart"/>
-      <w:r>
-        <w:t>1:N</w:t>
-      </w:r>
-      <w:proofErr w:type="gramEnd"/>
-      <w:r>
-        <w:t>)</w:t>
+        <w:t>Product - Order_Detail (1:N)</w:t>
       </w:r>
     </w:p>
     <w:p>
@@ -3371,8 +2993,73 @@
       <w:bookmarkStart w:id="21" w:name="vincoli-di-dominio"/>
       <w:bookmarkEnd w:id="20"/>
       <w:r>
+        <w:t>Vincoli di Dominio</w:t>
+      </w:r>
+    </w:p>
+    <w:p>
+      <w:pPr>
+        <w:pStyle w:val="Compact"/>
+        <w:numPr>
+          <w:ilvl w:val="0"/>
+          <w:numId w:val="40"/>
+        </w:numPr>
+        <w:jc w:val="both"/>
+      </w:pPr>
+      <w:r>
+        <w:t>User</w:t>
+      </w:r>
+    </w:p>
+    <w:p>
+      <w:pPr>
+        <w:pStyle w:val="Compact"/>
+        <w:numPr>
+          <w:ilvl w:val="1"/>
+          <w:numId w:val="41"/>
+        </w:numPr>
+        <w:jc w:val="both"/>
+      </w:pPr>
+      <w:r>
         <w:lastRenderedPageBreak/>
-        <w:t>Vincoli di Dominio</w:t>
+        <w:t>admin, authorized, blocked sono booleani (tinyint(1))</w:t>
+      </w:r>
+    </w:p>
+    <w:p>
+      <w:pPr>
+        <w:pStyle w:val="Compact"/>
+        <w:numPr>
+          <w:ilvl w:val="1"/>
+          <w:numId w:val="41"/>
+        </w:numPr>
+        <w:jc w:val="both"/>
+      </w:pPr>
+      <w:r>
+        <w:t>email deve essere un indirizzo valido</w:t>
+      </w:r>
+    </w:p>
+    <w:p>
+      <w:pPr>
+        <w:pStyle w:val="Compact"/>
+        <w:numPr>
+          <w:ilvl w:val="1"/>
+          <w:numId w:val="41"/>
+        </w:numPr>
+        <w:jc w:val="both"/>
+      </w:pPr>
+      <w:r>
+        <w:t>username deve essere unico</w:t>
+      </w:r>
+    </w:p>
+    <w:p>
+      <w:pPr>
+        <w:pStyle w:val="Compact"/>
+        <w:numPr>
+          <w:ilvl w:val="1"/>
+          <w:numId w:val="41"/>
+        </w:numPr>
+        <w:jc w:val="both"/>
+      </w:pPr>
+      <w:r>
+        <w:t>La password prima del cripting deve essere lunga tra 8 e 40 caratteri, deve contenere almeno una lettera maiuscola, deve contenere almeno una lettera minuscola, deve contenere almeno un numero, deve contenere almeno uno tra i caratteri speciali consentiti (!“#$%&amp;()*+?@^_~).</w:t>
       </w:r>
     </w:p>
     <w:p>
@@ -3385,75 +3072,33 @@
         <w:jc w:val="both"/>
       </w:pPr>
       <w:r>
-        <w:t>User</w:t>
-      </w:r>
-    </w:p>
-    <w:p>
-      <w:pPr>
-        <w:pStyle w:val="Compact"/>
-        <w:numPr>
-          <w:ilvl w:val="1"/>
-          <w:numId w:val="41"/>
-        </w:numPr>
-        <w:jc w:val="both"/>
-      </w:pPr>
-      <w:r>
-        <w:t>admin, authorized, blocked sono booleani (</w:t>
-      </w:r>
-      <w:proofErr w:type="gramStart"/>
-      <w:r>
-        <w:t>tinyint(</w:t>
-      </w:r>
-      <w:proofErr w:type="gramEnd"/>
-      <w:r>
-        <w:t>1))</w:t>
-      </w:r>
-    </w:p>
-    <w:p>
-      <w:pPr>
-        <w:pStyle w:val="Compact"/>
-        <w:numPr>
-          <w:ilvl w:val="1"/>
-          <w:numId w:val="41"/>
-        </w:numPr>
-        <w:jc w:val="both"/>
-      </w:pPr>
-      <w:r>
-        <w:t>email deve essere un indirizzo valido</w:t>
-      </w:r>
-    </w:p>
-    <w:p>
-      <w:pPr>
-        <w:pStyle w:val="Compact"/>
-        <w:numPr>
-          <w:ilvl w:val="1"/>
-          <w:numId w:val="41"/>
-        </w:numPr>
-        <w:jc w:val="both"/>
-      </w:pPr>
-      <w:r>
-        <w:t>username deve essere unico</w:t>
-      </w:r>
-    </w:p>
-    <w:p>
-      <w:pPr>
-        <w:pStyle w:val="Compact"/>
-        <w:numPr>
-          <w:ilvl w:val="1"/>
-          <w:numId w:val="41"/>
-        </w:numPr>
-        <w:jc w:val="both"/>
-      </w:pPr>
-      <w:r>
-        <w:t xml:space="preserve">La password prima del cripting deve essere lunga tra 8 e 40 caratteri, deve contenere almeno una lettera maiuscola, deve contenere almeno una lettera minuscola, deve contenere almeno un numero, deve contenere almeno uno tra i caratteri speciali consentiti </w:t>
-      </w:r>
-      <w:proofErr w:type="gramStart"/>
-      <w:r>
-        <w:t>(!“</w:t>
-      </w:r>
-      <w:proofErr w:type="gramEnd"/>
-      <w:r>
-        <w:t>#$%&amp;()*+?@^_~).</w:t>
+        <w:t>Product</w:t>
+      </w:r>
+    </w:p>
+    <w:p>
+      <w:pPr>
+        <w:pStyle w:val="Compact"/>
+        <w:numPr>
+          <w:ilvl w:val="1"/>
+          <w:numId w:val="42"/>
+        </w:numPr>
+        <w:jc w:val="both"/>
+      </w:pPr>
+      <w:r>
+        <w:t>bpm deve essere un numero tra 60 e 250</w:t>
+      </w:r>
+    </w:p>
+    <w:p>
+      <w:pPr>
+        <w:pStyle w:val="Compact"/>
+        <w:numPr>
+          <w:ilvl w:val="1"/>
+          <w:numId w:val="42"/>
+        </w:numPr>
+        <w:jc w:val="both"/>
+      </w:pPr>
+      <w:r>
+        <w:t>num_sample e num_tracks devono essere positivi quando specificati</w:t>
       </w:r>
     </w:p>
     <w:p>
@@ -3466,33 +3111,33 @@
         <w:jc w:val="both"/>
       </w:pPr>
       <w:r>
-        <w:t>Product</w:t>
-      </w:r>
-    </w:p>
-    <w:p>
-      <w:pPr>
-        <w:pStyle w:val="Compact"/>
-        <w:numPr>
-          <w:ilvl w:val="1"/>
-          <w:numId w:val="42"/>
-        </w:numPr>
-        <w:jc w:val="both"/>
-      </w:pPr>
-      <w:r>
-        <w:t>bpm deve essere un numero tra 60 e 250</w:t>
-      </w:r>
-    </w:p>
-    <w:p>
-      <w:pPr>
-        <w:pStyle w:val="Compact"/>
-        <w:numPr>
-          <w:ilvl w:val="1"/>
-          <w:numId w:val="42"/>
-        </w:numPr>
-        <w:jc w:val="both"/>
-      </w:pPr>
-      <w:r>
-        <w:t>num_sample e num_tracks devono essere positivi quando specificati</w:t>
+        <w:t>List_Prices</w:t>
+      </w:r>
+    </w:p>
+    <w:p>
+      <w:pPr>
+        <w:pStyle w:val="Compact"/>
+        <w:numPr>
+          <w:ilvl w:val="1"/>
+          <w:numId w:val="43"/>
+        </w:numPr>
+        <w:jc w:val="both"/>
+      </w:pPr>
+      <w:r>
+        <w:t>price deve essere un numero positivo o zero</w:t>
+      </w:r>
+    </w:p>
+    <w:p>
+      <w:pPr>
+        <w:pStyle w:val="Compact"/>
+        <w:numPr>
+          <w:ilvl w:val="1"/>
+          <w:numId w:val="43"/>
+        </w:numPr>
+        <w:jc w:val="both"/>
+      </w:pPr>
+      <w:r>
+        <w:t>date non può essere nel futuro</w:t>
       </w:r>
     </w:p>
     <w:p>
@@ -3505,45 +3150,6 @@
         <w:jc w:val="both"/>
       </w:pPr>
       <w:r>
-        <w:t>List_Prices</w:t>
-      </w:r>
-    </w:p>
-    <w:p>
-      <w:pPr>
-        <w:pStyle w:val="Compact"/>
-        <w:numPr>
-          <w:ilvl w:val="1"/>
-          <w:numId w:val="43"/>
-        </w:numPr>
-        <w:jc w:val="both"/>
-      </w:pPr>
-      <w:r>
-        <w:t>price deve essere un numero positivo o zero</w:t>
-      </w:r>
-    </w:p>
-    <w:p>
-      <w:pPr>
-        <w:pStyle w:val="Compact"/>
-        <w:numPr>
-          <w:ilvl w:val="1"/>
-          <w:numId w:val="43"/>
-        </w:numPr>
-        <w:jc w:val="both"/>
-      </w:pPr>
-      <w:r>
-        <w:t>date non può essere nel futuro</w:t>
-      </w:r>
-    </w:p>
-    <w:p>
-      <w:pPr>
-        <w:pStyle w:val="Compact"/>
-        <w:numPr>
-          <w:ilvl w:val="0"/>
-          <w:numId w:val="40"/>
-        </w:numPr>
-        <w:jc w:val="both"/>
-      </w:pPr>
-      <w:r>
         <w:t>Order_Head</w:t>
       </w:r>
     </w:p>
@@ -3557,15 +3163,7 @@
         <w:jc w:val="both"/>
       </w:pPr>
       <w:r>
-        <w:t>confirmed è un booleano (</w:t>
-      </w:r>
-      <w:proofErr w:type="gramStart"/>
-      <w:r>
-        <w:t>tinyint(</w:t>
-      </w:r>
-      <w:proofErr w:type="gramEnd"/>
-      <w:r>
-        <w:t>1))</w:t>
+        <w:t>confirmed è un booleano (tinyint(1))</w:t>
       </w:r>
     </w:p>
     <w:p>
@@ -3742,10 +3340,60 @@
           <w:ilvl w:val="1"/>
           <w:numId w:val="48"/>
         </w:numPr>
-        <w:jc w:val="both"/>
-      </w:pPr>
-      <w:r>
-        <w:t>Il campo num_track è obbligatorio per mix&amp;master e ghostproduction</w:t>
+        <w:spacing w:line="240" w:lineRule="auto"/>
+      </w:pPr>
+      <w:r>
+        <w:t xml:space="preserve">Il campo </w:t>
+      </w:r>
+      <w:r>
+        <w:rPr>
+          <w:rStyle w:val="VerbatimChar"/>
+        </w:rPr>
+        <w:t>num_track</w:t>
+      </w:r>
+      <w:r>
+        <w:t xml:space="preserve"> è obbligatorio per mix&amp;master</w:t>
+      </w:r>
+    </w:p>
+    <w:p>
+      <w:pPr>
+        <w:pStyle w:val="Compact"/>
+        <w:numPr>
+          <w:ilvl w:val="1"/>
+          <w:numId w:val="48"/>
+        </w:numPr>
+        <w:spacing w:line="240" w:lineRule="auto"/>
+      </w:pPr>
+      <w:r>
+        <w:t xml:space="preserve">Per la ghostproduction è necessario il </w:t>
+      </w:r>
+      <w:r>
+        <w:rPr>
+          <w:rStyle w:val="VerbatimChar"/>
+        </w:rPr>
+        <w:t>genre</w:t>
+      </w:r>
+    </w:p>
+    <w:p>
+      <w:pPr>
+        <w:pStyle w:val="Compact"/>
+        <w:numPr>
+          <w:ilvl w:val="1"/>
+          <w:numId w:val="48"/>
+        </w:numPr>
+        <w:spacing w:line="240" w:lineRule="auto"/>
+      </w:pPr>
+      <w:r>
+        <w:t xml:space="preserve">Il campo </w:t>
+      </w:r>
+      <w:r>
+        <w:rPr>
+          <w:rStyle w:val="VerbatimChar"/>
+        </w:rPr>
+        <w:t>active</w:t>
+      </w:r>
+      <w:r>
+        <w:t xml:space="preserve"> serve per la visualizzazione del prodotto</w:t>
       </w:r>
     </w:p>
     <w:p>
@@ -3794,21 +3442,30 @@
           <w:ilvl w:val="1"/>
           <w:numId w:val="49"/>
         </w:numPr>
-        <w:jc w:val="both"/>
-      </w:pPr>
-      <w:r>
-        <w:t>Il prezzo corrente (cur_price) viene fissato al momento dell’inserimento nel carrello</w:t>
-      </w:r>
-    </w:p>
-    <w:p>
-      <w:pPr>
-        <w:pStyle w:val="Titolo2"/>
-        <w:jc w:val="both"/>
+        <w:spacing w:line="240" w:lineRule="auto"/>
       </w:pPr>
       <w:bookmarkStart w:id="23" w:name="tecnologie-utilizzate"/>
       <w:bookmarkEnd w:id="19"/>
       <w:bookmarkEnd w:id="22"/>
       <w:r>
+        <w:t>Il prezzo corrente (</w:t>
+      </w:r>
+      <w:r>
+        <w:rPr>
+          <w:rStyle w:val="VerbatimChar"/>
+        </w:rPr>
+        <w:t>cur_price</w:t>
+      </w:r>
+      <w:r>
+        <w:t>) viene fissato al momento del checkout</w:t>
+      </w:r>
+    </w:p>
+    <w:p>
+      <w:pPr>
+        <w:pStyle w:val="Titolo2"/>
+        <w:jc w:val="both"/>
+      </w:pPr>
+      <w:r>
         <w:t>Tecnologie Utilizzate</w:t>
       </w:r>
     </w:p>
@@ -3874,7 +3531,6 @@
         <w:jc w:val="both"/>
       </w:pPr>
       <w:r>
-        <w:lastRenderedPageBreak/>
         <w:t>JavaScript per la riproduzione audio e alcune chiamate al db</w:t>
       </w:r>
     </w:p>
@@ -3886,6 +3542,7 @@
       <w:bookmarkStart w:id="24" w:name="sicurezza"/>
       <w:bookmarkEnd w:id="23"/>
       <w:r>
+        <w:lastRenderedPageBreak/>
         <w:t>Sicurezza</w:t>
       </w:r>
     </w:p>
@@ -4253,6 +3910,92 @@
     </w:lvl>
   </w:abstractNum>
   <w:abstractNum w:abstractNumId="2" w15:restartNumberingAfterBreak="0">
+    <w:nsid w:val="4AF601B4"/>
+    <w:multiLevelType w:val="multilevel"/>
+    <w:tmpl w:val="EF6A66EE"/>
+    <w:lvl w:ilvl="0">
+      <w:start w:val="1"/>
+      <w:numFmt w:val="decimal"/>
+      <w:lvlText w:val="%1."/>
+      <w:lvlJc w:val="left"/>
+      <w:pPr>
+        <w:ind w:left="720" w:hanging="480"/>
+      </w:pPr>
+    </w:lvl>
+    <w:lvl w:ilvl="1">
+      <w:start w:val="1"/>
+      <w:numFmt w:val="decimal"/>
+      <w:lvlText w:val="%2."/>
+      <w:lvlJc w:val="left"/>
+      <w:pPr>
+        <w:ind w:left="1440" w:hanging="480"/>
+      </w:pPr>
+    </w:lvl>
+    <w:lvl w:ilvl="2">
+      <w:start w:val="1"/>
+      <w:numFmt w:val="decimal"/>
+      <w:lvlText w:val="%3."/>
+      <w:lvlJc w:val="left"/>
+      <w:pPr>
+        <w:ind w:left="2160" w:hanging="480"/>
+      </w:pPr>
+    </w:lvl>
+    <w:lvl w:ilvl="3">
+      <w:start w:val="1"/>
+      <w:numFmt w:val="decimal"/>
+      <w:lvlText w:val="%4."/>
+      <w:lvlJc w:val="left"/>
+      <w:pPr>
+        <w:ind w:left="2880" w:hanging="480"/>
+      </w:pPr>
+    </w:lvl>
+    <w:lvl w:ilvl="4">
+      <w:start w:val="1"/>
+      <w:numFmt w:val="decimal"/>
+      <w:lvlText w:val="%5."/>
+      <w:lvlJc w:val="left"/>
+      <w:pPr>
+        <w:ind w:left="3600" w:hanging="480"/>
+      </w:pPr>
+    </w:lvl>
+    <w:lvl w:ilvl="5">
+      <w:start w:val="1"/>
+      <w:numFmt w:val="decimal"/>
+      <w:lvlText w:val="%6."/>
+      <w:lvlJc w:val="left"/>
+      <w:pPr>
+        <w:ind w:left="4320" w:hanging="480"/>
+      </w:pPr>
+    </w:lvl>
+    <w:lvl w:ilvl="6">
+      <w:start w:val="1"/>
+      <w:numFmt w:val="decimal"/>
+      <w:lvlText w:val="%7."/>
+      <w:lvlJc w:val="left"/>
+      <w:pPr>
+        <w:ind w:left="5040" w:hanging="480"/>
+      </w:pPr>
+    </w:lvl>
+    <w:lvl w:ilvl="7">
+      <w:start w:val="1"/>
+      <w:numFmt w:val="decimal"/>
+      <w:lvlText w:val="%8."/>
+      <w:lvlJc w:val="left"/>
+      <w:pPr>
+        <w:ind w:left="5760" w:hanging="480"/>
+      </w:pPr>
+    </w:lvl>
+    <w:lvl w:ilvl="8">
+      <w:start w:val="1"/>
+      <w:numFmt w:val="decimal"/>
+      <w:lvlText w:val="%9."/>
+      <w:lvlJc w:val="left"/>
+      <w:pPr>
+        <w:ind w:left="6480" w:hanging="480"/>
+      </w:pPr>
+    </w:lvl>
+  </w:abstractNum>
+  <w:abstractNum w:abstractNumId="3" w15:restartNumberingAfterBreak="0">
     <w:nsid w:val="7B7B6A4D"/>
     <w:multiLevelType w:val="hybridMultilevel"/>
     <w:tmpl w:val="B402668C"/>
@@ -4370,33 +4113,15 @@
   </w:num>
   <w:num w:numId="2" w16cid:durableId="2060587255">
     <w:abstractNumId w:val="1"/>
-    <w:lvlOverride w:ilvl="0">
-      <w:startOverride w:val="1"/>
-    </w:lvlOverride>
-    <w:lvlOverride w:ilvl="1">
-      <w:startOverride w:val="1"/>
-    </w:lvlOverride>
-    <w:lvlOverride w:ilvl="2">
-      <w:startOverride w:val="1"/>
-    </w:lvlOverride>
-    <w:lvlOverride w:ilvl="3">
-      <w:startOverride w:val="1"/>
-    </w:lvlOverride>
-    <w:lvlOverride w:ilvl="4">
-      <w:startOverride w:val="1"/>
-    </w:lvlOverride>
-    <w:lvlOverride w:ilvl="5">
-      <w:startOverride w:val="1"/>
-    </w:lvlOverride>
-    <w:lvlOverride w:ilvl="6">
-      <w:startOverride w:val="1"/>
-    </w:lvlOverride>
-    <w:lvlOverride w:ilvl="7">
-      <w:startOverride w:val="1"/>
-    </w:lvlOverride>
-    <w:lvlOverride w:ilvl="8">
-      <w:startOverride w:val="1"/>
-    </w:lvlOverride>
+    <w:lvlOverride w:ilvl="0"/>
+    <w:lvlOverride w:ilvl="1"/>
+    <w:lvlOverride w:ilvl="2"/>
+    <w:lvlOverride w:ilvl="3"/>
+    <w:lvlOverride w:ilvl="4"/>
+    <w:lvlOverride w:ilvl="5"/>
+    <w:lvlOverride w:ilvl="6"/>
+    <w:lvlOverride w:ilvl="7"/>
+    <w:lvlOverride w:ilvl="8"/>
   </w:num>
   <w:num w:numId="3" w16cid:durableId="790590715">
     <w:abstractNumId w:val="1"/>
@@ -4852,6 +4577,9 @@
     <w:abstractNumId w:val="0"/>
   </w:num>
   <w:num w:numId="55" w16cid:durableId="1098871241">
+    <w:abstractNumId w:val="3"/>
+  </w:num>
+  <w:num w:numId="56" w16cid:durableId="1913856270">
     <w:abstractNumId w:val="2"/>
   </w:num>
   <w:numIdMacAtCleanup w:val="54"/>
@@ -5390,6 +5118,7 @@
   <w:style w:type="paragraph" w:customStyle="1" w:styleId="Compact">
     <w:name w:val="Compact"/>
     <w:basedOn w:val="Corpotesto"/>
+    <w:qFormat/>
     <w:pPr>
       <w:spacing w:before="36" w:after="36"/>
     </w:pPr>
@@ -6666,6 +6395,26 @@
 </a:theme>
 </file>
 
+<file path=word/webextensions/taskpanes.xml><?xml version="1.0" encoding="utf-8"?>
+<wetp:taskpanes xmlns:wetp="http://schemas.microsoft.com/office/webextensions/taskpanes/2010/11">
+  <wetp:taskpane dockstate="right" visibility="0" width="350" row="2">
+    <wetp:webextensionref xmlns:r="http://schemas.openxmlformats.org/officeDocument/2006/relationships" r:id="rId1"/>
+  </wetp:taskpane>
+</wetp:taskpanes>
+</file>
+
+<file path=word/webextensions/webextension1.xml><?xml version="1.0" encoding="utf-8"?>
+<we:webextension xmlns:we="http://schemas.microsoft.com/office/webextensions/webextension/2010/11" id="{EA69825A-D805-41CD-877F-F9C198187A11}">
+  <we:reference id="8c1c3d44-57e9-40d7-86e4-4adf61fea1dd" version="2.1.0.2" store="EXCatalog" storeType="EXCatalog"/>
+  <we:alternateReferences>
+    <we:reference id="WA104380122" version="2.1.0.2" store="it-IT" storeType="OMEX"/>
+  </we:alternateReferences>
+  <we:properties/>
+  <we:bindings/>
+  <we:snapshot xmlns:r="http://schemas.openxmlformats.org/officeDocument/2006/relationships"/>
+</we:webextension>
+</file>
+
 <file path=customXml/item1.xml><?xml version="1.0" encoding="utf-8"?>
 <b:Sources xmlns:b="http://schemas.openxmlformats.org/officeDocument/2006/bibliography" xmlns="http://schemas.openxmlformats.org/officeDocument/2006/bibliography" SelectedStyle="\APASixthEditionOfficeOnline.xsl" StyleName="APA" Version="6"/>
 </file>

--- a/README.docx
+++ b/README.docx
@@ -674,7 +674,14 @@
           <w:b/>
           <w:bCs/>
         </w:rPr>
-        <w:t>Carrello e Pagamenti:</w:t>
+        <w:t>Ordini</w:t>
+      </w:r>
+      <w:r>
+        <w:rPr>
+          <w:b/>
+          <w:bCs/>
+        </w:rPr>
+        <w:t>:</w:t>
       </w:r>
     </w:p>
     <w:p>
@@ -1126,6 +1133,168 @@
         <w:jc w:val="both"/>
       </w:pPr>
       <w:r>
+        <w:t>Tecnologie utilizzate:</w:t>
+      </w:r>
+    </w:p>
+    <w:p>
+      <w:pPr>
+        <w:pStyle w:val="Compact"/>
+        <w:numPr>
+          <w:ilvl w:val="1"/>
+          <w:numId w:val="9"/>
+        </w:numPr>
+        <w:jc w:val="both"/>
+      </w:pPr>
+      <w:r>
+        <w:t xml:space="preserve">HTML5, Bootstrap, </w:t>
+      </w:r>
+      <w:r>
+        <w:t>CSS, JS</w:t>
+      </w:r>
+      <w:r>
+        <w:t>, MYsql</w:t>
+      </w:r>
+    </w:p>
+    <w:p>
+      <w:pPr>
+        <w:pStyle w:val="Compact"/>
+        <w:numPr>
+          <w:ilvl w:val="0"/>
+          <w:numId w:val="8"/>
+        </w:numPr>
+        <w:jc w:val="both"/>
+      </w:pPr>
+      <w:r>
+        <w:t>Utenti</w:t>
+      </w:r>
+    </w:p>
+    <w:p>
+      <w:pPr>
+        <w:pStyle w:val="Compact"/>
+        <w:numPr>
+          <w:ilvl w:val="1"/>
+          <w:numId w:val="9"/>
+        </w:numPr>
+        <w:jc w:val="both"/>
+      </w:pPr>
+      <w:r>
+        <w:t>Admin e utente normale</w:t>
+      </w:r>
+    </w:p>
+    <w:p>
+      <w:pPr>
+        <w:pStyle w:val="Compact"/>
+        <w:numPr>
+          <w:ilvl w:val="1"/>
+          <w:numId w:val="9"/>
+        </w:numPr>
+        <w:jc w:val="both"/>
+      </w:pPr>
+      <w:r>
+        <w:t>Dashboard gestione utenti</w:t>
+      </w:r>
+    </w:p>
+    <w:p>
+      <w:pPr>
+        <w:pStyle w:val="Compact"/>
+        <w:numPr>
+          <w:ilvl w:val="0"/>
+          <w:numId w:val="8"/>
+        </w:numPr>
+        <w:jc w:val="both"/>
+      </w:pPr>
+      <w:r>
+        <w:t>Sistema di Autenticazione</w:t>
+      </w:r>
+    </w:p>
+    <w:p>
+      <w:pPr>
+        <w:pStyle w:val="Compact"/>
+        <w:numPr>
+          <w:ilvl w:val="1"/>
+          <w:numId w:val="10"/>
+        </w:numPr>
+        <w:jc w:val="both"/>
+      </w:pPr>
+      <w:r>
+        <w:t>Registrazione nuovo utente</w:t>
+      </w:r>
+    </w:p>
+    <w:p>
+      <w:pPr>
+        <w:pStyle w:val="Compact"/>
+        <w:numPr>
+          <w:ilvl w:val="1"/>
+          <w:numId w:val="10"/>
+        </w:numPr>
+        <w:jc w:val="both"/>
+      </w:pPr>
+      <w:r>
+        <w:t>Login utente esistente</w:t>
+      </w:r>
+    </w:p>
+    <w:p>
+      <w:pPr>
+        <w:pStyle w:val="Compact"/>
+        <w:numPr>
+          <w:ilvl w:val="0"/>
+          <w:numId w:val="8"/>
+        </w:numPr>
+        <w:jc w:val="both"/>
+      </w:pPr>
+      <w:r>
+        <w:t>Sessioni</w:t>
+      </w:r>
+    </w:p>
+    <w:p>
+      <w:pPr>
+        <w:pStyle w:val="Compact"/>
+        <w:numPr>
+          <w:ilvl w:val="0"/>
+          <w:numId w:val="8"/>
+        </w:numPr>
+        <w:jc w:val="both"/>
+      </w:pPr>
+      <w:r>
+        <w:t>Prodotti</w:t>
+      </w:r>
+    </w:p>
+    <w:p>
+      <w:pPr>
+        <w:pStyle w:val="Compact"/>
+        <w:numPr>
+          <w:ilvl w:val="1"/>
+          <w:numId w:val="9"/>
+        </w:numPr>
+        <w:jc w:val="both"/>
+      </w:pPr>
+      <w:r>
+        <w:t>Diversi tipi di prodotti</w:t>
+      </w:r>
+    </w:p>
+    <w:p>
+      <w:pPr>
+        <w:pStyle w:val="Compact"/>
+        <w:numPr>
+          <w:ilvl w:val="1"/>
+          <w:numId w:val="9"/>
+        </w:numPr>
+        <w:jc w:val="both"/>
+      </w:pPr>
+      <w:r>
+        <w:t>Ricerca parametrica</w:t>
+      </w:r>
+    </w:p>
+    <w:p>
+      <w:pPr>
+        <w:pStyle w:val="Compact"/>
+        <w:numPr>
+          <w:ilvl w:val="0"/>
+          <w:numId w:val="8"/>
+        </w:numPr>
+        <w:jc w:val="both"/>
+      </w:pPr>
+      <w:r>
         <w:t>Landing Page e Portfolio</w:t>
       </w:r>
     </w:p>
@@ -1192,45 +1361,6 @@
       </w:pPr>
       <w:r>
         <w:t>Sezione testimonial/feedback clienti</w:t>
-      </w:r>
-    </w:p>
-    <w:p>
-      <w:pPr>
-        <w:pStyle w:val="Compact"/>
-        <w:numPr>
-          <w:ilvl w:val="0"/>
-          <w:numId w:val="8"/>
-        </w:numPr>
-        <w:jc w:val="both"/>
-      </w:pPr>
-      <w:r>
-        <w:t>Sistema di Autenticazione</w:t>
-      </w:r>
-    </w:p>
-    <w:p>
-      <w:pPr>
-        <w:pStyle w:val="Compact"/>
-        <w:numPr>
-          <w:ilvl w:val="1"/>
-          <w:numId w:val="10"/>
-        </w:numPr>
-        <w:jc w:val="both"/>
-      </w:pPr>
-      <w:r>
-        <w:t>Registrazione nuovo utente</w:t>
-      </w:r>
-    </w:p>
-    <w:p>
-      <w:pPr>
-        <w:pStyle w:val="Compact"/>
-        <w:numPr>
-          <w:ilvl w:val="1"/>
-          <w:numId w:val="10"/>
-        </w:numPr>
-        <w:jc w:val="both"/>
-      </w:pPr>
-      <w:r>
-        <w:t>Login utente esistente</w:t>
       </w:r>
     </w:p>
     <w:p>
@@ -1423,6 +1553,7 @@
         <w:jc w:val="both"/>
       </w:pPr>
       <w:r>
+        <w:lastRenderedPageBreak/>
         <w:t>Calcolo totale</w:t>
       </w:r>
     </w:p>
@@ -1542,8 +1673,8 @@
       <w:pPr>
         <w:pStyle w:val="Titolo3"/>
       </w:pPr>
-      <w:bookmarkStart w:id="13" w:name="configurazione-del-database"/>
-      <w:bookmarkStart w:id="14" w:name="funzionalità-future"/>
+      <w:bookmarkStart w:id="13" w:name="funzionalità-future"/>
+      <w:bookmarkStart w:id="14" w:name="configurazione-del-database"/>
       <w:bookmarkEnd w:id="10"/>
       <w:bookmarkEnd w:id="12"/>
       <w:r>
@@ -1619,7 +1750,7 @@
         <w:t>Newsletter funzionante</w:t>
       </w:r>
     </w:p>
-    <w:bookmarkEnd w:id="14"/>
+    <w:bookmarkEnd w:id="13"/>
     <w:p>
       <w:pPr>
         <w:pStyle w:val="Titolo2"/>
@@ -1778,7 +1909,7 @@
         <w:jc w:val="both"/>
       </w:pPr>
       <w:bookmarkStart w:id="16" w:name="schema-er"/>
-      <w:bookmarkEnd w:id="13"/>
+      <w:bookmarkEnd w:id="14"/>
       <w:bookmarkEnd w:id="15"/>
       <w:r>
         <w:t>Schema ER</w:t>
@@ -1889,12 +2020,18 @@
           <w:numId w:val="55"/>
         </w:numPr>
       </w:pPr>
-    </w:p>
-    <w:p>
-      <w:pPr>
-        <w:jc w:val="both"/>
-      </w:pPr>
-      <w:r>
+      <w:r>
+        <w:t>È stato aggiuto anche il flag active a product per gestire la visualizzazione dall’acquirente</w:t>
+      </w:r>
+    </w:p>
+    <w:p>
+      <w:pPr>
+        <w:jc w:val="both"/>
+      </w:pPr>
+      <w:r>
+        <w:rPr>
+          <w:noProof/>
+        </w:rPr>
         <w:drawing>
           <wp:inline distT="0" distB="0" distL="0" distR="0" wp14:anchorId="2D3E1726" wp14:editId="2A82E297">
             <wp:extent cx="6332220" cy="2115185"/>
@@ -3105,6 +3242,19 @@
       <w:pPr>
         <w:pStyle w:val="Compact"/>
         <w:numPr>
+          <w:ilvl w:val="1"/>
+          <w:numId w:val="42"/>
+        </w:numPr>
+        <w:jc w:val="both"/>
+      </w:pPr>
+      <w:r>
+        <w:t>active è booleano, se 1 il prodotto viene fatto visualizzare all’utente, se 0 no</w:t>
+      </w:r>
+    </w:p>
+    <w:p>
+      <w:pPr>
+        <w:pStyle w:val="Compact"/>
+        <w:numPr>
           <w:ilvl w:val="0"/>
           <w:numId w:val="40"/>
         </w:numPr>
@@ -3254,6 +3404,9 @@
       <w:r>
         <w:t>Solo gli utenti autorizzati (authorized=1) possono effettuare acquisti</w:t>
       </w:r>
+      <w:r>
+        <w:t>, accedere alla lista prodotti e scaricare dalla pagina free download</w:t>
+      </w:r>
     </w:p>
     <w:p>
       <w:pPr>
@@ -3265,7 +3418,13 @@
         <w:jc w:val="both"/>
       </w:pPr>
       <w:r>
-        <w:t>Gli utenti bloccati (blocked=1) non possono accedere al sistema</w:t>
+        <w:t>Gli utenti bloccati (blocked=1)</w:t>
+      </w:r>
+      <w:r>
+        <w:t xml:space="preserve"> e I non confermati (authorized=0)</w:t>
+      </w:r>
+      <w:r>
+        <w:t xml:space="preserve"> non possono accedere al sistema</w:t>
       </w:r>
     </w:p>
     <w:p>
@@ -3421,6 +3580,9 @@
       <w:r>
         <w:t>Un ordine non confermato (confirmed=0) può essere modificato</w:t>
       </w:r>
+      <w:r>
+        <w:t xml:space="preserve"> dal carrello</w:t>
+      </w:r>
     </w:p>
     <w:p>
       <w:pPr>
@@ -3457,7 +3619,19 @@
         <w:t>cur_price</w:t>
       </w:r>
       <w:r>
-        <w:t>) viene fissato al momento del checkout</w:t>
+        <w:t>)</w:t>
+      </w:r>
+      <w:r>
+        <w:t xml:space="preserve"> e la data dell’ordine</w:t>
+      </w:r>
+      <w:r>
+        <w:t xml:space="preserve"> </w:t>
+      </w:r>
+      <w:r>
+        <w:t>vengono fissati</w:t>
+      </w:r>
+      <w:r>
+        <w:t xml:space="preserve"> al momento del checkout</w:t>
       </w:r>
     </w:p>
     <w:p>
@@ -3492,6 +3666,7 @@
         <w:jc w:val="both"/>
       </w:pPr>
       <w:r>
+        <w:lastRenderedPageBreak/>
         <w:t>MySQL 8.x</w:t>
       </w:r>
     </w:p>
@@ -3542,7 +3717,6 @@
       <w:bookmarkStart w:id="24" w:name="sicurezza"/>
       <w:bookmarkEnd w:id="23"/>
       <w:r>
-        <w:lastRenderedPageBreak/>
         <w:t>Sicurezza</w:t>
       </w:r>
     </w:p>
@@ -3686,7 +3860,7 @@
         <w:jc w:val="both"/>
       </w:pPr>
       <w:r>
-        <w:t>Download sicuri (non completo)</w:t>
+        <w:t xml:space="preserve">Download sicuri </w:t>
       </w:r>
       <w:bookmarkEnd w:id="0"/>
       <w:bookmarkEnd w:id="24"/>
@@ -3910,6 +4084,118 @@
     </w:lvl>
   </w:abstractNum>
   <w:abstractNum w:abstractNumId="2" w15:restartNumberingAfterBreak="0">
+    <w:nsid w:val="425F736E"/>
+    <w:multiLevelType w:val="hybridMultilevel"/>
+    <w:tmpl w:val="68A04514"/>
+    <w:lvl w:ilvl="0" w:tplc="D444F06E">
+      <w:numFmt w:val="bullet"/>
+      <w:lvlText w:val="-"/>
+      <w:lvlJc w:val="left"/>
+      <w:pPr>
+        <w:ind w:left="1080" w:hanging="360"/>
+      </w:pPr>
+      <w:rPr>
+        <w:rFonts w:ascii="Century Gothic" w:eastAsiaTheme="minorEastAsia" w:hAnsi="Century Gothic" w:cstheme="minorBidi" w:hint="default"/>
+      </w:rPr>
+    </w:lvl>
+    <w:lvl w:ilvl="1" w:tplc="04100003" w:tentative="1">
+      <w:start w:val="1"/>
+      <w:numFmt w:val="bullet"/>
+      <w:lvlText w:val="o"/>
+      <w:lvlJc w:val="left"/>
+      <w:pPr>
+        <w:ind w:left="1800" w:hanging="360"/>
+      </w:pPr>
+      <w:rPr>
+        <w:rFonts w:ascii="Courier New" w:hAnsi="Courier New" w:cs="Courier New" w:hint="default"/>
+      </w:rPr>
+    </w:lvl>
+    <w:lvl w:ilvl="2" w:tplc="04100005" w:tentative="1">
+      <w:start w:val="1"/>
+      <w:numFmt w:val="bullet"/>
+      <w:lvlText w:val=""/>
+      <w:lvlJc w:val="left"/>
+      <w:pPr>
+        <w:ind w:left="2520" w:hanging="360"/>
+      </w:pPr>
+      <w:rPr>
+        <w:rFonts w:ascii="Wingdings" w:hAnsi="Wingdings" w:hint="default"/>
+      </w:rPr>
+    </w:lvl>
+    <w:lvl w:ilvl="3" w:tplc="04100001" w:tentative="1">
+      <w:start w:val="1"/>
+      <w:numFmt w:val="bullet"/>
+      <w:lvlText w:val=""/>
+      <w:lvlJc w:val="left"/>
+      <w:pPr>
+        <w:ind w:left="3240" w:hanging="360"/>
+      </w:pPr>
+      <w:rPr>
+        <w:rFonts w:ascii="Symbol" w:hAnsi="Symbol" w:hint="default"/>
+      </w:rPr>
+    </w:lvl>
+    <w:lvl w:ilvl="4" w:tplc="04100003" w:tentative="1">
+      <w:start w:val="1"/>
+      <w:numFmt w:val="bullet"/>
+      <w:lvlText w:val="o"/>
+      <w:lvlJc w:val="left"/>
+      <w:pPr>
+        <w:ind w:left="3960" w:hanging="360"/>
+      </w:pPr>
+      <w:rPr>
+        <w:rFonts w:ascii="Courier New" w:hAnsi="Courier New" w:cs="Courier New" w:hint="default"/>
+      </w:rPr>
+    </w:lvl>
+    <w:lvl w:ilvl="5" w:tplc="04100005" w:tentative="1">
+      <w:start w:val="1"/>
+      <w:numFmt w:val="bullet"/>
+      <w:lvlText w:val=""/>
+      <w:lvlJc w:val="left"/>
+      <w:pPr>
+        <w:ind w:left="4680" w:hanging="360"/>
+      </w:pPr>
+      <w:rPr>
+        <w:rFonts w:ascii="Wingdings" w:hAnsi="Wingdings" w:hint="default"/>
+      </w:rPr>
+    </w:lvl>
+    <w:lvl w:ilvl="6" w:tplc="04100001" w:tentative="1">
+      <w:start w:val="1"/>
+      <w:numFmt w:val="bullet"/>
+      <w:lvlText w:val=""/>
+      <w:lvlJc w:val="left"/>
+      <w:pPr>
+        <w:ind w:left="5400" w:hanging="360"/>
+      </w:pPr>
+      <w:rPr>
+        <w:rFonts w:ascii="Symbol" w:hAnsi="Symbol" w:hint="default"/>
+      </w:rPr>
+    </w:lvl>
+    <w:lvl w:ilvl="7" w:tplc="04100003" w:tentative="1">
+      <w:start w:val="1"/>
+      <w:numFmt w:val="bullet"/>
+      <w:lvlText w:val="o"/>
+      <w:lvlJc w:val="left"/>
+      <w:pPr>
+        <w:ind w:left="6120" w:hanging="360"/>
+      </w:pPr>
+      <w:rPr>
+        <w:rFonts w:ascii="Courier New" w:hAnsi="Courier New" w:cs="Courier New" w:hint="default"/>
+      </w:rPr>
+    </w:lvl>
+    <w:lvl w:ilvl="8" w:tplc="04100005" w:tentative="1">
+      <w:start w:val="1"/>
+      <w:numFmt w:val="bullet"/>
+      <w:lvlText w:val=""/>
+      <w:lvlJc w:val="left"/>
+      <w:pPr>
+        <w:ind w:left="6840" w:hanging="360"/>
+      </w:pPr>
+      <w:rPr>
+        <w:rFonts w:ascii="Wingdings" w:hAnsi="Wingdings" w:hint="default"/>
+      </w:rPr>
+    </w:lvl>
+  </w:abstractNum>
+  <w:abstractNum w:abstractNumId="3" w15:restartNumberingAfterBreak="0">
     <w:nsid w:val="4AF601B4"/>
     <w:multiLevelType w:val="multilevel"/>
     <w:tmpl w:val="EF6A66EE"/>
@@ -3995,7 +4281,7 @@
       </w:pPr>
     </w:lvl>
   </w:abstractNum>
-  <w:abstractNum w:abstractNumId="3" w15:restartNumberingAfterBreak="0">
+  <w:abstractNum w:abstractNumId="4" w15:restartNumberingAfterBreak="0">
     <w:nsid w:val="7B7B6A4D"/>
     <w:multiLevelType w:val="hybridMultilevel"/>
     <w:tmpl w:val="B402668C"/>
@@ -4113,15 +4399,6 @@
   </w:num>
   <w:num w:numId="2" w16cid:durableId="2060587255">
     <w:abstractNumId w:val="1"/>
-    <w:lvlOverride w:ilvl="0"/>
-    <w:lvlOverride w:ilvl="1"/>
-    <w:lvlOverride w:ilvl="2"/>
-    <w:lvlOverride w:ilvl="3"/>
-    <w:lvlOverride w:ilvl="4"/>
-    <w:lvlOverride w:ilvl="5"/>
-    <w:lvlOverride w:ilvl="6"/>
-    <w:lvlOverride w:ilvl="7"/>
-    <w:lvlOverride w:ilvl="8"/>
   </w:num>
   <w:num w:numId="3" w16cid:durableId="790590715">
     <w:abstractNumId w:val="1"/>
@@ -4577,9 +4854,12 @@
     <w:abstractNumId w:val="0"/>
   </w:num>
   <w:num w:numId="55" w16cid:durableId="1098871241">
+    <w:abstractNumId w:val="4"/>
+  </w:num>
+  <w:num w:numId="56" w16cid:durableId="1913856270">
     <w:abstractNumId w:val="3"/>
   </w:num>
-  <w:num w:numId="56" w16cid:durableId="1913856270">
+  <w:num w:numId="57" w16cid:durableId="161481556">
     <w:abstractNumId w:val="2"/>
   </w:num>
   <w:numIdMacAtCleanup w:val="54"/>
@@ -6071,6 +6351,15 @@
       <w:ind w:left="720"/>
       <w:contextualSpacing/>
     </w:pPr>
+  </w:style>
+  <w:style w:type="character" w:styleId="Collegamentovisitato">
+    <w:name w:val="FollowedHyperlink"/>
+    <w:basedOn w:val="Carpredefinitoparagrafo"/>
+    <w:rsid w:val="001114A3"/>
+    <w:rPr>
+      <w:color w:val="85DFD0" w:themeColor="followedHyperlink"/>
+      <w:u w:val="single"/>
+    </w:rPr>
   </w:style>
 </w:styles>
 </file>

--- a/README.docx
+++ b/README.docx
@@ -1852,6 +1852,23 @@
           <w:bCs/>
         </w:rPr>
         <w:t>.</w:t>
+      </w:r>
+    </w:p>
+    <w:p>
+      <w:pPr>
+        <w:pStyle w:val="Corpotesto"/>
+        <w:jc w:val="both"/>
+        <w:rPr>
+          <w:b/>
+          <w:bCs/>
+        </w:rPr>
+      </w:pPr>
+      <w:r>
+        <w:rPr>
+          <w:b/>
+          <w:bCs/>
+        </w:rPr>
+        <w:t>É fortemente consigliato aumentare il limite di dimensione massima di upload fino almeno a 100 mB</w:t>
       </w:r>
     </w:p>
     <w:p>
